--- a/Initial_thoughts.docx
+++ b/Initial_thoughts.docx
@@ -1,688 +1,753 @@
 
 <file path=word/document.xml><?xml version="1.0" encoding="utf-8"?>
-<w:document xmlns:mc="http://schemas.openxmlformats.org/markup-compatibility/2006" xmlns:o="urn:schemas-microsoft-com:office:office" xmlns:r="http://schemas.openxmlformats.org/officeDocument/2006/relationships" xmlns:m="http://schemas.openxmlformats.org/officeDocument/2006/math" xmlns:v="urn:schemas-microsoft-com:vml" xmlns:wp="http://schemas.openxmlformats.org/drawingml/2006/wordprocessingDrawing" xmlns:w10="urn:schemas-microsoft-com:office:word" xmlns:w="http://schemas.openxmlformats.org/wordprocessingml/2006/main" xmlns:wne="http://schemas.microsoft.com/office/word/2006/wordml" xmlns:sl="http://schemas.openxmlformats.org/schemaLibrary/2006/main" xmlns:a="http://schemas.openxmlformats.org/drawingml/2006/main" xmlns:pic="http://schemas.openxmlformats.org/drawingml/2006/picture" xmlns:c="http://schemas.openxmlformats.org/drawingml/2006/chart" xmlns:lc="http://schemas.openxmlformats.org/drawingml/2006/lockedCanvas" xmlns:dgm="http://schemas.openxmlformats.org/drawingml/2006/diagram" xmlns:wps="http://schemas.microsoft.com/office/word/2010/wordprocessingShape" xmlns:wpg="http://schemas.microsoft.com/office/word/2010/wordprocessingGroup" xmlns:w14="http://schemas.microsoft.com/office/word/2010/wordml" xmlns:w15="http://schemas.microsoft.com/office/word/2012/wordml">
+<w:document xmlns:wpc="http://schemas.microsoft.com/office/word/2010/wordprocessingCanvas" xmlns:mo="http://schemas.microsoft.com/office/mac/office/2008/main" xmlns:mc="http://schemas.openxmlformats.org/markup-compatibility/2006" xmlns:mv="urn:schemas-microsoft-com:mac:vml" xmlns:o="urn:schemas-microsoft-com:office:office" xmlns:r="http://schemas.openxmlformats.org/officeDocument/2006/relationships" xmlns:m="http://schemas.openxmlformats.org/officeDocument/2006/math" xmlns:v="urn:schemas-microsoft-com:vml" xmlns:wp14="http://schemas.microsoft.com/office/word/2010/wordprocessingDrawing" xmlns:wp="http://schemas.openxmlformats.org/drawingml/2006/wordprocessingDrawing" xmlns:w10="urn:schemas-microsoft-com:office:word" xmlns:w="http://schemas.openxmlformats.org/wordprocessingml/2006/main" xmlns:w14="http://schemas.microsoft.com/office/word/2010/wordml" xmlns:wpg="http://schemas.microsoft.com/office/word/2010/wordprocessingGroup" xmlns:wpi="http://schemas.microsoft.com/office/word/2010/wordprocessingInk" xmlns:wne="http://schemas.microsoft.com/office/word/2006/wordml" xmlns:wps="http://schemas.microsoft.com/office/word/2010/wordprocessingShape" mc:Ignorable="w14 wp14">
   <w:body>
     <w:p>
       <w:pPr>
+        <w:pStyle w:val="normal0"/>
         <w:jc w:val="right"/>
         <w:rPr>
-          <w:b w:val="1"/>
-        </w:rPr>
-      </w:pPr>
-      <w:r>
-        <w:rPr>
-          <w:b w:val="1"/>
-          <w:rtl w:val="0"/>
-        </w:rPr>
-        <w:t xml:space="preserve">March 13, 2020</w:t>
-      </w:r>
-    </w:p>
-    <w:p>
-      <w:pPr>
-        <w:jc w:val="both"/>
-        <w:rPr>
-          <w:b w:val="1"/>
-        </w:rPr>
-      </w:pPr>
-      <w:r>
-        <w:rPr>
-          <w:rtl w:val="0"/>
-        </w:rPr>
-      </w:r>
-    </w:p>
-    <w:p>
-      <w:pPr>
-        <w:jc w:val="both"/>
-        <w:rPr>
-          <w:b w:val="1"/>
-        </w:rPr>
-      </w:pPr>
-      <w:r>
-        <w:rPr>
-          <w:b w:val="1"/>
-          <w:rtl w:val="0"/>
-        </w:rPr>
-        <w:t xml:space="preserve">Modeling the factors that affect mosquito abundance which promotes malaria spread</w:t>
-      </w:r>
-    </w:p>
-    <w:p>
-      <w:pPr>
-        <w:jc w:val="both"/>
-        <w:rPr>
-          <w:b w:val="1"/>
-        </w:rPr>
-      </w:pPr>
-      <w:r>
-        <w:rPr>
-          <w:rtl w:val="0"/>
-        </w:rPr>
-      </w:r>
-    </w:p>
-    <w:p>
-      <w:pPr>
-        <w:jc w:val="both"/>
-        <w:rPr>
-          <w:b w:val="1"/>
-        </w:rPr>
-      </w:pPr>
-      <w:r>
-        <w:rPr>
-          <w:b w:val="1"/>
-          <w:rtl w:val="0"/>
+          <w:b/>
+        </w:rPr>
+      </w:pPr>
+      <w:r>
+        <w:rPr>
+          <w:b/>
+        </w:rPr>
+        <w:t>March 13, 2020</w:t>
+      </w:r>
+    </w:p>
+    <w:p>
+      <w:pPr>
+        <w:pStyle w:val="normal0"/>
+        <w:jc w:val="both"/>
+        <w:rPr>
+          <w:b/>
+        </w:rPr>
+      </w:pPr>
+    </w:p>
+    <w:p>
+      <w:pPr>
+        <w:pStyle w:val="normal0"/>
+        <w:jc w:val="both"/>
+        <w:rPr>
+          <w:b/>
+        </w:rPr>
+      </w:pPr>
+      <w:r>
+        <w:rPr>
+          <w:b/>
+        </w:rPr>
+        <w:t>Modeling the factors that affect mosquito abundance which promotes malaria spread</w:t>
+      </w:r>
+    </w:p>
+    <w:p>
+      <w:pPr>
+        <w:pStyle w:val="normal0"/>
+        <w:jc w:val="both"/>
+        <w:rPr>
+          <w:b/>
+        </w:rPr>
+      </w:pPr>
+    </w:p>
+    <w:p>
+      <w:pPr>
+        <w:pStyle w:val="normal0"/>
+        <w:jc w:val="both"/>
+        <w:rPr>
+          <w:b/>
+        </w:rPr>
+      </w:pPr>
+      <w:r>
+        <w:rPr>
+          <w:b/>
         </w:rPr>
         <w:t xml:space="preserve">Temperature </w:t>
       </w:r>
     </w:p>
     <w:p>
       <w:pPr>
-        <w:jc w:val="both"/>
-        <w:rPr>
-          <w:b w:val="1"/>
-        </w:rPr>
-      </w:pPr>
-      <w:r>
-        <w:rPr>
-          <w:rtl w:val="0"/>
-        </w:rPr>
-      </w:r>
-    </w:p>
-    <w:p>
-      <w:pPr>
+        <w:pStyle w:val="normal0"/>
+        <w:jc w:val="both"/>
+        <w:rPr>
+          <w:b/>
+        </w:rPr>
+      </w:pPr>
+    </w:p>
+    <w:p>
+      <w:pPr>
+        <w:pStyle w:val="normal0"/>
         <w:numPr>
           <w:ilvl w:val="0"/>
           <w:numId w:val="3"/>
         </w:numPr>
-        <w:ind w:left="720" w:hanging="360"/>
-        <w:jc w:val="both"/>
-        <w:rPr>
-          <w:highlight w:val="white"/>
-          <w:u w:val="none"/>
-        </w:rPr>
-      </w:pPr>
-      <w:r>
-        <w:rPr>
-          <w:highlight w:val="white"/>
-          <w:rtl w:val="0"/>
-        </w:rPr>
-        <w:t xml:space="preserve">Building a temperature-dependent, stage-specific, DDE that</w:t>
-      </w:r>
-      <w:r>
-        <w:rPr>
-          <w:highlight w:val="white"/>
-          <w:rtl w:val="0"/>
-        </w:rPr>
-        <w:t xml:space="preserve"> incorporates diapause and mortality due to other factors (density-dependence and competitions) apart from temperature?</w:t>
-      </w:r>
-    </w:p>
-    <w:p>
-      <w:pPr>
-        <w:ind w:left="720" w:firstLine="0"/>
-        <w:jc w:val="both"/>
-        <w:rPr>
-          <w:highlight w:val="white"/>
-        </w:rPr>
-      </w:pPr>
-      <w:r>
-        <w:rPr>
-          <w:rtl w:val="0"/>
-        </w:rPr>
-      </w:r>
-    </w:p>
-    <w:p>
-      <w:pPr>
+        <w:jc w:val="both"/>
+        <w:rPr>
+          <w:highlight w:val="white"/>
+        </w:rPr>
+      </w:pPr>
+      <w:r>
+        <w:rPr>
+          <w:highlight w:val="white"/>
+        </w:rPr>
+        <w:t>Building a temperature-dependent, stage-specific, DDE that incorporates diapause and mortality due to other factors (density-dependence and competitions) apart from temperature?</w:t>
+      </w:r>
+    </w:p>
+    <w:p>
+      <w:pPr>
+        <w:pStyle w:val="normal0"/>
+        <w:ind w:left="720"/>
+        <w:jc w:val="both"/>
+        <w:rPr>
+          <w:highlight w:val="white"/>
+        </w:rPr>
+      </w:pPr>
+    </w:p>
+    <w:p>
+      <w:pPr>
+        <w:pStyle w:val="normal0"/>
         <w:numPr>
           <w:ilvl w:val="0"/>
           <w:numId w:val="3"/>
         </w:numPr>
-        <w:ind w:left="720" w:hanging="360"/>
-        <w:jc w:val="both"/>
-        <w:rPr>
-          <w:highlight w:val="white"/>
-          <w:u w:val="none"/>
+        <w:jc w:val="both"/>
+        <w:rPr>
+          <w:highlight w:val="white"/>
         </w:rPr>
       </w:pPr>
       <w:r>
         <w:rPr>
           <w:sz w:val="24"/>
           <w:szCs w:val="24"/>
-          <w:rtl w:val="0"/>
-        </w:rPr>
-        <w:t xml:space="preserve">Analysis of possible shifts in malaria spread in response to climate warming.</w:t>
-      </w:r>
-    </w:p>
-    <w:p>
-      <w:pPr>
-        <w:ind w:left="720" w:firstLine="0"/>
-        <w:jc w:val="both"/>
+        </w:rPr>
+        <w:t xml:space="preserve">Analysis of possible shifts in malaria spread in response to </w:t>
+      </w:r>
+      <w:commentRangeStart w:id="0"/>
+      <w:r>
         <w:rPr>
           <w:sz w:val="24"/>
           <w:szCs w:val="24"/>
         </w:rPr>
-      </w:pPr>
-      <w:r>
-        <w:rPr>
-          <w:rtl w:val="0"/>
-        </w:rPr>
-      </w:r>
-    </w:p>
-    <w:p>
-      <w:pPr>
+        <w:t>climate warming.</w:t>
+      </w:r>
+      <w:commentRangeEnd w:id="0"/>
+      <w:r>
+        <w:rPr>
+          <w:rStyle w:val="CommentReference"/>
+        </w:rPr>
+        <w:commentReference w:id="0"/>
+      </w:r>
+    </w:p>
+    <w:p>
+      <w:pPr>
+        <w:pStyle w:val="normal0"/>
+        <w:ind w:left="720"/>
+        <w:jc w:val="both"/>
+        <w:rPr>
+          <w:sz w:val="24"/>
+          <w:szCs w:val="24"/>
+        </w:rPr>
+      </w:pPr>
+    </w:p>
+    <w:p>
+      <w:pPr>
+        <w:pStyle w:val="normal0"/>
         <w:numPr>
           <w:ilvl w:val="0"/>
           <w:numId w:val="3"/>
         </w:numPr>
-        <w:ind w:left="720" w:hanging="360"/>
-        <w:jc w:val="both"/>
-        <w:rPr>
-          <w:highlight w:val="white"/>
-          <w:u w:val="none"/>
-        </w:rPr>
-      </w:pPr>
-      <w:r>
-        <w:rPr>
-          <w:highlight w:val="white"/>
-          <w:rtl w:val="0"/>
-        </w:rPr>
-        <w:t xml:space="preserve">Calculating the basic reproduction number (R_0) at different temperatures in a given year.</w:t>
-      </w:r>
-    </w:p>
-    <w:p>
-      <w:pPr>
-        <w:ind w:left="720" w:firstLine="0"/>
-        <w:jc w:val="both"/>
-        <w:rPr>
-          <w:highlight w:val="white"/>
-        </w:rPr>
-      </w:pPr>
-      <w:r>
-        <w:rPr>
-          <w:rtl w:val="0"/>
-        </w:rPr>
-      </w:r>
-    </w:p>
-    <w:p>
-      <w:pPr>
-        <w:ind w:left="720" w:firstLine="0"/>
-        <w:jc w:val="both"/>
-        <w:rPr>
-          <w:highlight w:val="white"/>
-        </w:rPr>
-      </w:pPr>
-      <w:r>
-        <w:rPr>
-          <w:rtl w:val="0"/>
-        </w:rPr>
-      </w:r>
-    </w:p>
-    <w:p>
-      <w:pPr>
-        <w:jc w:val="both"/>
-        <w:rPr>
-          <w:b w:val="1"/>
-          <w:highlight w:val="white"/>
-        </w:rPr>
-      </w:pPr>
-      <w:r>
-        <w:rPr>
-          <w:b w:val="1"/>
-          <w:highlight w:val="white"/>
-          <w:rtl w:val="0"/>
-        </w:rPr>
-        <w:t xml:space="preserve">Moisture/Rainfall</w:t>
-      </w:r>
-    </w:p>
-    <w:p>
-      <w:pPr>
-        <w:jc w:val="both"/>
-        <w:rPr>
-          <w:b w:val="1"/>
-          <w:highlight w:val="white"/>
-        </w:rPr>
-      </w:pPr>
-      <w:r>
-        <w:rPr>
-          <w:rtl w:val="0"/>
-        </w:rPr>
-      </w:r>
-    </w:p>
-    <w:p>
-      <w:pPr>
+        <w:jc w:val="both"/>
+        <w:rPr>
+          <w:highlight w:val="white"/>
+        </w:rPr>
+      </w:pPr>
+      <w:r>
+        <w:rPr>
+          <w:highlight w:val="white"/>
+        </w:rPr>
+        <w:t xml:space="preserve">Calculating the basic reproduction number (R_0) at different temperatures in a given </w:t>
+      </w:r>
+      <w:commentRangeStart w:id="1"/>
+      <w:r>
+        <w:rPr>
+          <w:highlight w:val="white"/>
+        </w:rPr>
+        <w:t>year.</w:t>
+      </w:r>
+      <w:commentRangeEnd w:id="1"/>
+      <w:r>
+        <w:rPr>
+          <w:rStyle w:val="CommentReference"/>
+        </w:rPr>
+        <w:commentReference w:id="1"/>
+      </w:r>
+    </w:p>
+    <w:p>
+      <w:pPr>
+        <w:pStyle w:val="normal0"/>
+        <w:ind w:left="720"/>
+        <w:jc w:val="both"/>
+        <w:rPr>
+          <w:highlight w:val="white"/>
+        </w:rPr>
+      </w:pPr>
+    </w:p>
+    <w:p>
+      <w:pPr>
+        <w:pStyle w:val="normal0"/>
+        <w:ind w:left="720"/>
+        <w:jc w:val="both"/>
+        <w:rPr>
+          <w:highlight w:val="white"/>
+        </w:rPr>
+      </w:pPr>
+    </w:p>
+    <w:p>
+      <w:pPr>
+        <w:pStyle w:val="normal0"/>
+        <w:jc w:val="both"/>
+        <w:rPr>
+          <w:b/>
+          <w:highlight w:val="white"/>
+        </w:rPr>
+      </w:pPr>
+      <w:r>
+        <w:rPr>
+          <w:b/>
+          <w:highlight w:val="white"/>
+        </w:rPr>
+        <w:t>Moisture/Rainfall</w:t>
+      </w:r>
+    </w:p>
+    <w:p>
+      <w:pPr>
+        <w:pStyle w:val="normal0"/>
+        <w:jc w:val="both"/>
+        <w:rPr>
+          <w:b/>
+          <w:highlight w:val="white"/>
+        </w:rPr>
+      </w:pPr>
+    </w:p>
+    <w:p>
+      <w:pPr>
+        <w:pStyle w:val="normal0"/>
         <w:numPr>
           <w:ilvl w:val="0"/>
           <w:numId w:val="4"/>
         </w:numPr>
-        <w:spacing w:after="240" w:before="240" w:lineRule="auto"/>
-        <w:ind w:left="720" w:hanging="360"/>
-        <w:jc w:val="both"/>
-        <w:rPr>
-          <w:highlight w:val="white"/>
-        </w:rPr>
-      </w:pPr>
-      <w:r>
-        <w:rPr>
-          <w:highlight w:val="white"/>
-          <w:rtl w:val="0"/>
-        </w:rPr>
-        <w:t xml:space="preserve">Anopheles usually develop in natural water bodies, such as puddles, pools or streams. The model will take into account two critical parameters in a water body, the temperature and the volume of water.</w:t>
-      </w:r>
-    </w:p>
-    <w:p>
-      <w:pPr>
-        <w:spacing w:after="240" w:before="240" w:lineRule="auto"/>
-        <w:ind w:left="0" w:firstLine="0"/>
-        <w:jc w:val="both"/>
-        <w:rPr>
-          <w:highlight w:val="white"/>
-        </w:rPr>
-      </w:pPr>
-      <w:r>
-        <w:rPr>
-          <w:rtl w:val="0"/>
-        </w:rPr>
-      </w:r>
-    </w:p>
-    <w:p>
-      <w:pPr>
-        <w:spacing w:after="240" w:before="240" w:lineRule="auto"/>
-        <w:ind w:left="0" w:firstLine="0"/>
-        <w:jc w:val="both"/>
-        <w:rPr>
-          <w:b w:val="1"/>
-          <w:highlight w:val="white"/>
-        </w:rPr>
-      </w:pPr>
-      <w:r>
-        <w:rPr>
-          <w:b w:val="1"/>
-          <w:highlight w:val="white"/>
-          <w:rtl w:val="0"/>
-        </w:rPr>
-        <w:t xml:space="preserve">Treatment:</w:t>
-      </w:r>
-    </w:p>
-    <w:p>
-      <w:pPr>
+        <w:spacing w:before="240" w:after="240"/>
+        <w:jc w:val="both"/>
+        <w:rPr>
+          <w:highlight w:val="white"/>
+        </w:rPr>
+      </w:pPr>
+      <w:r>
+        <w:rPr>
+          <w:highlight w:val="white"/>
+        </w:rPr>
+        <w:t xml:space="preserve">Anopheles usually develop in natural water bodies, such as puddles, pools or streams. The model will take into account two critical parameters in a water body, the temperature and the </w:t>
+      </w:r>
+      <w:commentRangeStart w:id="2"/>
+      <w:r>
+        <w:rPr>
+          <w:highlight w:val="white"/>
+        </w:rPr>
+        <w:t>volume of water.</w:t>
+      </w:r>
+      <w:commentRangeEnd w:id="2"/>
+      <w:r>
+        <w:rPr>
+          <w:rStyle w:val="CommentReference"/>
+        </w:rPr>
+        <w:commentReference w:id="2"/>
+      </w:r>
+    </w:p>
+    <w:p>
+      <w:pPr>
+        <w:pStyle w:val="normal0"/>
+        <w:spacing w:before="240" w:after="240"/>
+        <w:jc w:val="both"/>
+        <w:rPr>
+          <w:highlight w:val="white"/>
+        </w:rPr>
+      </w:pPr>
+    </w:p>
+    <w:p>
+      <w:pPr>
+        <w:pStyle w:val="normal0"/>
+        <w:spacing w:before="240" w:after="240"/>
+        <w:jc w:val="both"/>
+        <w:rPr>
+          <w:b/>
+          <w:highlight w:val="white"/>
+        </w:rPr>
+      </w:pPr>
+      <w:r>
+        <w:rPr>
+          <w:b/>
+          <w:highlight w:val="white"/>
+        </w:rPr>
+        <w:t>Treatment:</w:t>
+      </w:r>
+    </w:p>
+    <w:p>
+      <w:pPr>
+        <w:pStyle w:val="normal0"/>
         <w:numPr>
           <w:ilvl w:val="0"/>
           <w:numId w:val="2"/>
         </w:numPr>
-        <w:spacing w:after="240" w:before="240" w:lineRule="auto"/>
-        <w:ind w:left="720" w:hanging="360"/>
-        <w:jc w:val="both"/>
-        <w:rPr>
-          <w:highlight w:val="white"/>
-          <w:u w:val="none"/>
-        </w:rPr>
-      </w:pPr>
-      <w:r>
-        <w:rPr>
-          <w:highlight w:val="white"/>
-          <w:rtl w:val="0"/>
-        </w:rPr>
-        <w:t xml:space="preserve">Analyses of stage-specific treatment effects on controlling adult mosquito abundance.</w:t>
-      </w:r>
-    </w:p>
-    <w:p>
-      <w:pPr>
-        <w:jc w:val="both"/>
-        <w:rPr>
-          <w:b w:val="1"/>
-        </w:rPr>
-      </w:pPr>
-      <w:r>
-        <w:rPr>
-          <w:rtl w:val="0"/>
-        </w:rPr>
-      </w:r>
-    </w:p>
-    <w:p>
-      <w:pPr>
-        <w:jc w:val="both"/>
-        <w:rPr>
-          <w:b w:val="1"/>
-        </w:rPr>
-      </w:pPr>
-      <w:r>
-        <w:rPr>
-          <w:b w:val="1"/>
-          <w:rtl w:val="0"/>
-        </w:rPr>
-        <w:t xml:space="preserve">References:</w:t>
-      </w:r>
-    </w:p>
-    <w:p>
-      <w:pPr>
+        <w:spacing w:before="240" w:after="240"/>
+        <w:jc w:val="both"/>
+        <w:rPr>
+          <w:highlight w:val="white"/>
+        </w:rPr>
+      </w:pPr>
+      <w:r>
+        <w:rPr>
+          <w:highlight w:val="white"/>
+        </w:rPr>
+        <w:t>Analyses of stage-specific treatment effects on controlling adult mosquito abundance.</w:t>
+      </w:r>
+    </w:p>
+    <w:p>
+      <w:pPr>
+        <w:pStyle w:val="normal0"/>
+        <w:jc w:val="both"/>
+        <w:rPr>
+          <w:b/>
+        </w:rPr>
+      </w:pPr>
+    </w:p>
+    <w:p>
+      <w:pPr>
+        <w:pStyle w:val="normal0"/>
+        <w:jc w:val="both"/>
+        <w:rPr>
+          <w:b/>
+        </w:rPr>
+      </w:pPr>
+      <w:r>
+        <w:rPr>
+          <w:b/>
+        </w:rPr>
+        <w:t>References:</w:t>
+      </w:r>
+    </w:p>
+    <w:p>
+      <w:pPr>
+        <w:pStyle w:val="normal0"/>
         <w:numPr>
           <w:ilvl w:val="0"/>
           <w:numId w:val="1"/>
         </w:numPr>
-        <w:ind w:left="720" w:hanging="360"/>
-        <w:jc w:val="both"/>
-        <w:rPr>
-          <w:u w:val="none"/>
-        </w:rPr>
-      </w:pPr>
-      <w:r>
-        <w:rPr>
-          <w:color w:val="222222"/>
-          <w:sz w:val="20"/>
-          <w:szCs w:val="20"/>
-          <w:highlight w:val="white"/>
-          <w:rtl w:val="0"/>
+        <w:jc w:val="both"/>
+      </w:pPr>
+      <w:r>
+        <w:rPr>
+          <w:color w:val="222222"/>
+          <w:sz w:val="20"/>
+          <w:szCs w:val="20"/>
+          <w:highlight w:val="white"/>
         </w:rPr>
         <w:t xml:space="preserve">Beck-Johnson, L. M., Nelson, W. A., Paaijmans, K. P., Read, A. F., Thomas, M. B., &amp; Bjørnstad, O. N. (2013). The effect of temperature on Anopheles mosquito population dynamics and the potential for malaria transmission. </w:t>
       </w:r>
       <w:r>
         <w:rPr>
-          <w:i w:val="1"/>
-          <w:color w:val="222222"/>
-          <w:sz w:val="20"/>
-          <w:szCs w:val="20"/>
-          <w:rtl w:val="0"/>
-        </w:rPr>
-        <w:t xml:space="preserve">PLOS One</w:t>
-      </w:r>
-      <w:r>
-        <w:rPr>
-          <w:color w:val="222222"/>
-          <w:sz w:val="20"/>
-          <w:szCs w:val="20"/>
-          <w:highlight w:val="white"/>
-          <w:rtl w:val="0"/>
+          <w:i/>
+          <w:color w:val="222222"/>
+          <w:sz w:val="20"/>
+          <w:szCs w:val="20"/>
+        </w:rPr>
+        <w:t>PLOS One</w:t>
+      </w:r>
+      <w:r>
+        <w:rPr>
+          <w:color w:val="222222"/>
+          <w:sz w:val="20"/>
+          <w:szCs w:val="20"/>
+          <w:highlight w:val="white"/>
         </w:rPr>
         <w:t xml:space="preserve">, </w:t>
       </w:r>
       <w:r>
         <w:rPr>
-          <w:i w:val="1"/>
-          <w:color w:val="222222"/>
-          <w:sz w:val="20"/>
-          <w:szCs w:val="20"/>
-          <w:rtl w:val="0"/>
-        </w:rPr>
-        <w:t xml:space="preserve">8</w:t>
-      </w:r>
-      <w:r>
-        <w:rPr>
-          <w:color w:val="222222"/>
-          <w:sz w:val="20"/>
-          <w:szCs w:val="20"/>
-          <w:highlight w:val="white"/>
-          <w:rtl w:val="0"/>
-        </w:rPr>
-        <w:t xml:space="preserve">(11).</w:t>
-      </w:r>
-    </w:p>
-    <w:p>
-      <w:pPr>
-        <w:ind w:left="720" w:firstLine="0"/>
-        <w:jc w:val="both"/>
-        <w:rPr>
-          <w:color w:val="222222"/>
-          <w:sz w:val="20"/>
-          <w:szCs w:val="20"/>
-          <w:highlight w:val="white"/>
-        </w:rPr>
-      </w:pPr>
-      <w:r>
-        <w:rPr>
-          <w:rtl w:val="0"/>
-        </w:rPr>
-      </w:r>
-    </w:p>
-    <w:p>
-      <w:pPr>
+          <w:i/>
+          <w:color w:val="222222"/>
+          <w:sz w:val="20"/>
+          <w:szCs w:val="20"/>
+        </w:rPr>
+        <w:t>8</w:t>
+      </w:r>
+      <w:r>
+        <w:rPr>
+          <w:color w:val="222222"/>
+          <w:sz w:val="20"/>
+          <w:szCs w:val="20"/>
+          <w:highlight w:val="white"/>
+        </w:rPr>
+        <w:t>(11).</w:t>
+      </w:r>
+    </w:p>
+    <w:p>
+      <w:pPr>
+        <w:pStyle w:val="normal0"/>
+        <w:ind w:left="720"/>
+        <w:jc w:val="both"/>
+        <w:rPr>
+          <w:color w:val="222222"/>
+          <w:sz w:val="20"/>
+          <w:szCs w:val="20"/>
+          <w:highlight w:val="white"/>
+        </w:rPr>
+      </w:pPr>
+    </w:p>
+    <w:p>
+      <w:pPr>
+        <w:pStyle w:val="normal0"/>
         <w:numPr>
           <w:ilvl w:val="0"/>
           <w:numId w:val="1"/>
         </w:numPr>
-        <w:ind w:left="720" w:hanging="360"/>
-        <w:jc w:val="both"/>
-        <w:rPr>
-          <w:color w:val="222222"/>
-          <w:sz w:val="20"/>
-          <w:szCs w:val="20"/>
-          <w:highlight w:val="white"/>
-          <w:u w:val="none"/>
-        </w:rPr>
-      </w:pPr>
-      <w:r>
-        <w:rPr>
-          <w:color w:val="222222"/>
-          <w:sz w:val="20"/>
-          <w:szCs w:val="20"/>
-          <w:highlight w:val="white"/>
-          <w:rtl w:val="0"/>
+        <w:jc w:val="both"/>
+        <w:rPr>
+          <w:color w:val="222222"/>
+          <w:sz w:val="20"/>
+          <w:szCs w:val="20"/>
+          <w:highlight w:val="white"/>
+        </w:rPr>
+      </w:pPr>
+      <w:r>
+        <w:rPr>
+          <w:color w:val="222222"/>
+          <w:sz w:val="20"/>
+          <w:szCs w:val="20"/>
+          <w:highlight w:val="white"/>
         </w:rPr>
         <w:t xml:space="preserve">Beck-Johnson, L. M., Nelson, W. A., Paaijmans, K. P., Read, A. F., Thomas, M. B., &amp; Bjørnstad, O. N. (2017). The importance of temperature fluctuations in understanding mosquito population dynamics and malaria risk. </w:t>
       </w:r>
       <w:r>
         <w:rPr>
-          <w:i w:val="1"/>
-          <w:color w:val="222222"/>
-          <w:sz w:val="20"/>
-          <w:szCs w:val="20"/>
-          <w:highlight w:val="white"/>
-          <w:rtl w:val="0"/>
-        </w:rPr>
-        <w:t xml:space="preserve">Royal Society open science</w:t>
-      </w:r>
-      <w:r>
-        <w:rPr>
-          <w:color w:val="222222"/>
-          <w:sz w:val="20"/>
-          <w:szCs w:val="20"/>
-          <w:highlight w:val="white"/>
-          <w:rtl w:val="0"/>
+          <w:i/>
+          <w:color w:val="222222"/>
+          <w:sz w:val="20"/>
+          <w:szCs w:val="20"/>
+          <w:highlight w:val="white"/>
+        </w:rPr>
+        <w:t>Royal Society open science</w:t>
+      </w:r>
+      <w:r>
+        <w:rPr>
+          <w:color w:val="222222"/>
+          <w:sz w:val="20"/>
+          <w:szCs w:val="20"/>
+          <w:highlight w:val="white"/>
         </w:rPr>
         <w:t xml:space="preserve">, </w:t>
       </w:r>
       <w:r>
         <w:rPr>
-          <w:i w:val="1"/>
-          <w:color w:val="222222"/>
-          <w:sz w:val="20"/>
-          <w:szCs w:val="20"/>
-          <w:highlight w:val="white"/>
-          <w:rtl w:val="0"/>
-        </w:rPr>
-        <w:t xml:space="preserve">4</w:t>
-      </w:r>
-      <w:r>
-        <w:rPr>
-          <w:color w:val="222222"/>
-          <w:sz w:val="20"/>
-          <w:szCs w:val="20"/>
-          <w:highlight w:val="white"/>
-          <w:rtl w:val="0"/>
-        </w:rPr>
-        <w:t xml:space="preserve">(3), 160969.</w:t>
-      </w:r>
-    </w:p>
-    <w:p>
-      <w:pPr>
-        <w:ind w:left="720" w:firstLine="0"/>
-        <w:jc w:val="both"/>
-        <w:rPr>
-          <w:color w:val="222222"/>
-          <w:sz w:val="20"/>
-          <w:szCs w:val="20"/>
-          <w:highlight w:val="white"/>
-        </w:rPr>
-      </w:pPr>
-      <w:r>
-        <w:rPr>
-          <w:rtl w:val="0"/>
-        </w:rPr>
-      </w:r>
-    </w:p>
-    <w:p>
-      <w:pPr>
+          <w:i/>
+          <w:color w:val="222222"/>
+          <w:sz w:val="20"/>
+          <w:szCs w:val="20"/>
+          <w:highlight w:val="white"/>
+        </w:rPr>
+        <w:t>4</w:t>
+      </w:r>
+      <w:r>
+        <w:rPr>
+          <w:color w:val="222222"/>
+          <w:sz w:val="20"/>
+          <w:szCs w:val="20"/>
+          <w:highlight w:val="white"/>
+        </w:rPr>
+        <w:t>(3), 160969.</w:t>
+      </w:r>
+    </w:p>
+    <w:p>
+      <w:pPr>
+        <w:pStyle w:val="normal0"/>
+        <w:ind w:left="720"/>
+        <w:jc w:val="both"/>
+        <w:rPr>
+          <w:color w:val="222222"/>
+          <w:sz w:val="20"/>
+          <w:szCs w:val="20"/>
+          <w:highlight w:val="white"/>
+        </w:rPr>
+      </w:pPr>
+    </w:p>
+    <w:p>
+      <w:pPr>
+        <w:pStyle w:val="normal0"/>
         <w:numPr>
           <w:ilvl w:val="0"/>
           <w:numId w:val="1"/>
         </w:numPr>
-        <w:ind w:left="720" w:hanging="360"/>
-        <w:jc w:val="both"/>
-        <w:rPr>
-          <w:color w:val="222222"/>
-          <w:sz w:val="20"/>
-          <w:szCs w:val="20"/>
-          <w:highlight w:val="white"/>
-          <w:u w:val="none"/>
-        </w:rPr>
-      </w:pPr>
-      <w:r>
-        <w:rPr>
-          <w:color w:val="222222"/>
-          <w:sz w:val="20"/>
-          <w:szCs w:val="20"/>
-          <w:highlight w:val="white"/>
-          <w:rtl w:val="0"/>
+        <w:jc w:val="both"/>
+        <w:rPr>
+          <w:color w:val="222222"/>
+          <w:sz w:val="20"/>
+          <w:szCs w:val="20"/>
+          <w:highlight w:val="white"/>
+        </w:rPr>
+      </w:pPr>
+      <w:r>
+        <w:rPr>
+          <w:color w:val="222222"/>
+          <w:sz w:val="20"/>
+          <w:szCs w:val="20"/>
+          <w:highlight w:val="white"/>
         </w:rPr>
         <w:t xml:space="preserve">Ewing, D. A., Cobbold, C. A., Purse, B. V., Nunn, M. A., &amp; White, S. M. (2016). Modeling the effect of temperature on the seasonal population dynamics of temperate mosquitoes. </w:t>
       </w:r>
       <w:r>
         <w:rPr>
-          <w:i w:val="1"/>
-          <w:color w:val="222222"/>
-          <w:sz w:val="20"/>
-          <w:szCs w:val="20"/>
-          <w:highlight w:val="white"/>
-          <w:rtl w:val="0"/>
-        </w:rPr>
-        <w:t xml:space="preserve">Journal of theoretical biology</w:t>
-      </w:r>
-      <w:r>
-        <w:rPr>
-          <w:color w:val="222222"/>
-          <w:sz w:val="20"/>
-          <w:szCs w:val="20"/>
-          <w:highlight w:val="white"/>
-          <w:rtl w:val="0"/>
+          <w:i/>
+          <w:color w:val="222222"/>
+          <w:sz w:val="20"/>
+          <w:szCs w:val="20"/>
+          <w:highlight w:val="white"/>
+        </w:rPr>
+        <w:t>Journal of theoretical biology</w:t>
+      </w:r>
+      <w:r>
+        <w:rPr>
+          <w:color w:val="222222"/>
+          <w:sz w:val="20"/>
+          <w:szCs w:val="20"/>
+          <w:highlight w:val="white"/>
         </w:rPr>
         <w:t xml:space="preserve">, </w:t>
       </w:r>
       <w:r>
         <w:rPr>
-          <w:i w:val="1"/>
-          <w:color w:val="222222"/>
-          <w:sz w:val="20"/>
-          <w:szCs w:val="20"/>
-          <w:highlight w:val="white"/>
-          <w:rtl w:val="0"/>
-        </w:rPr>
-        <w:t xml:space="preserve">400</w:t>
-      </w:r>
-      <w:r>
-        <w:rPr>
-          <w:color w:val="222222"/>
-          <w:sz w:val="20"/>
-          <w:szCs w:val="20"/>
-          <w:highlight w:val="white"/>
-          <w:rtl w:val="0"/>
-        </w:rPr>
-        <w:t xml:space="preserve">, 65-79.</w:t>
-      </w:r>
-    </w:p>
-    <w:p>
-      <w:pPr>
-        <w:ind w:left="720" w:firstLine="0"/>
-        <w:jc w:val="both"/>
-        <w:rPr>
-          <w:color w:val="222222"/>
-          <w:sz w:val="20"/>
-          <w:szCs w:val="20"/>
-          <w:highlight w:val="white"/>
-        </w:rPr>
-      </w:pPr>
-      <w:r>
-        <w:rPr>
-          <w:rtl w:val="0"/>
-        </w:rPr>
-      </w:r>
-    </w:p>
-    <w:p>
-      <w:pPr>
+          <w:i/>
+          <w:color w:val="222222"/>
+          <w:sz w:val="20"/>
+          <w:szCs w:val="20"/>
+          <w:highlight w:val="white"/>
+        </w:rPr>
+        <w:t>400</w:t>
+      </w:r>
+      <w:r>
+        <w:rPr>
+          <w:color w:val="222222"/>
+          <w:sz w:val="20"/>
+          <w:szCs w:val="20"/>
+          <w:highlight w:val="white"/>
+        </w:rPr>
+        <w:t>, 65-79.</w:t>
+      </w:r>
+    </w:p>
+    <w:p>
+      <w:pPr>
+        <w:pStyle w:val="normal0"/>
+        <w:ind w:left="720"/>
+        <w:jc w:val="both"/>
+        <w:rPr>
+          <w:color w:val="222222"/>
+          <w:sz w:val="20"/>
+          <w:szCs w:val="20"/>
+          <w:highlight w:val="white"/>
+        </w:rPr>
+      </w:pPr>
+    </w:p>
+    <w:p>
+      <w:pPr>
+        <w:pStyle w:val="normal0"/>
         <w:numPr>
           <w:ilvl w:val="0"/>
           <w:numId w:val="1"/>
         </w:numPr>
-        <w:ind w:left="720" w:hanging="360"/>
-        <w:jc w:val="both"/>
-        <w:rPr>
-          <w:color w:val="222222"/>
-          <w:sz w:val="20"/>
-          <w:szCs w:val="20"/>
-          <w:highlight w:val="white"/>
-          <w:u w:val="none"/>
-        </w:rPr>
-      </w:pPr>
-      <w:r>
-        <w:rPr>
-          <w:color w:val="222222"/>
-          <w:sz w:val="20"/>
-          <w:szCs w:val="20"/>
-          <w:highlight w:val="white"/>
-          <w:rtl w:val="0"/>
+        <w:jc w:val="both"/>
+        <w:rPr>
+          <w:color w:val="222222"/>
+          <w:sz w:val="20"/>
+          <w:szCs w:val="20"/>
+          <w:highlight w:val="white"/>
+        </w:rPr>
+      </w:pPr>
+      <w:r>
+        <w:rPr>
+          <w:color w:val="222222"/>
+          <w:sz w:val="20"/>
+          <w:szCs w:val="20"/>
+          <w:highlight w:val="white"/>
         </w:rPr>
         <w:t xml:space="preserve">Parham, P. E., &amp; Michael, E. (2010). Modeling the effects of weather and climate change on malaria transmission. </w:t>
       </w:r>
       <w:r>
         <w:rPr>
-          <w:i w:val="1"/>
-          <w:color w:val="222222"/>
-          <w:sz w:val="20"/>
-          <w:szCs w:val="20"/>
-          <w:highlight w:val="white"/>
-          <w:rtl w:val="0"/>
-        </w:rPr>
-        <w:t xml:space="preserve">Environmental health perspectives</w:t>
-      </w:r>
-      <w:r>
-        <w:rPr>
-          <w:color w:val="222222"/>
-          <w:sz w:val="20"/>
-          <w:szCs w:val="20"/>
-          <w:highlight w:val="white"/>
-          <w:rtl w:val="0"/>
+          <w:i/>
+          <w:color w:val="222222"/>
+          <w:sz w:val="20"/>
+          <w:szCs w:val="20"/>
+          <w:highlight w:val="white"/>
+        </w:rPr>
+        <w:t>Environmental health perspectives</w:t>
+      </w:r>
+      <w:r>
+        <w:rPr>
+          <w:color w:val="222222"/>
+          <w:sz w:val="20"/>
+          <w:szCs w:val="20"/>
+          <w:highlight w:val="white"/>
         </w:rPr>
         <w:t xml:space="preserve">, </w:t>
       </w:r>
       <w:r>
         <w:rPr>
-          <w:i w:val="1"/>
-          <w:color w:val="222222"/>
-          <w:sz w:val="20"/>
-          <w:szCs w:val="20"/>
-          <w:highlight w:val="white"/>
-          <w:rtl w:val="0"/>
-        </w:rPr>
-        <w:t xml:space="preserve">118</w:t>
-      </w:r>
-      <w:r>
-        <w:rPr>
-          <w:color w:val="222222"/>
-          <w:sz w:val="20"/>
-          <w:szCs w:val="20"/>
-          <w:highlight w:val="white"/>
-          <w:rtl w:val="0"/>
-        </w:rPr>
-        <w:t xml:space="preserve">(5), 620-626.</w:t>
+          <w:i/>
+          <w:color w:val="222222"/>
+          <w:sz w:val="20"/>
+          <w:szCs w:val="20"/>
+          <w:highlight w:val="white"/>
+        </w:rPr>
+        <w:t>118</w:t>
+      </w:r>
+      <w:r>
+        <w:rPr>
+          <w:color w:val="222222"/>
+          <w:sz w:val="20"/>
+          <w:szCs w:val="20"/>
+          <w:highlight w:val="white"/>
+        </w:rPr>
+        <w:t>(5), 620-</w:t>
+      </w:r>
+      <w:commentRangeStart w:id="3"/>
+      <w:r>
+        <w:rPr>
+          <w:color w:val="222222"/>
+          <w:sz w:val="20"/>
+          <w:szCs w:val="20"/>
+          <w:highlight w:val="white"/>
+        </w:rPr>
+        <w:t>626</w:t>
+      </w:r>
+      <w:commentRangeEnd w:id="3"/>
+      <w:r>
+        <w:rPr>
+          <w:rStyle w:val="CommentReference"/>
+        </w:rPr>
+        <w:commentReference w:id="3"/>
+      </w:r>
+      <w:r>
+        <w:rPr>
+          <w:color w:val="222222"/>
+          <w:sz w:val="20"/>
+          <w:szCs w:val="20"/>
+          <w:highlight w:val="white"/>
+        </w:rPr>
+        <w:t>.</w:t>
       </w:r>
     </w:p>
     <w:sectPr>
-      <w:pgSz w:h="15840" w:w="12240"/>
-      <w:pgMar w:bottom="1440" w:top="1440" w:left="1440" w:right="1440" w:header="720" w:footer="720"/>
+      <w:pgSz w:w="12240" w:h="15840"/>
+      <w:pgMar w:top="1440" w:right="1440" w:bottom="1440" w:left="1440" w:header="720" w:footer="720" w:gutter="0"/>
       <w:pgNumType w:start="1"/>
+      <w:cols w:space="720"/>
     </w:sectPr>
   </w:body>
 </w:document>
 </file>
 
+<file path=word/comments.xml><?xml version="1.0" encoding="utf-8"?>
+<w:comments xmlns:wpc="http://schemas.microsoft.com/office/word/2010/wordprocessingCanvas" xmlns:mo="http://schemas.microsoft.com/office/mac/office/2008/main" xmlns:mc="http://schemas.openxmlformats.org/markup-compatibility/2006" xmlns:mv="urn:schemas-microsoft-com:mac:vml" xmlns:o="urn:schemas-microsoft-com:office:office" xmlns:r="http://schemas.openxmlformats.org/officeDocument/2006/relationships" xmlns:m="http://schemas.openxmlformats.org/officeDocument/2006/math" xmlns:v="urn:schemas-microsoft-com:vml" xmlns:wp14="http://schemas.microsoft.com/office/word/2010/wordprocessingDrawing" xmlns:wp="http://schemas.openxmlformats.org/drawingml/2006/wordprocessingDrawing" xmlns:w10="urn:schemas-microsoft-com:office:word" xmlns:w="http://schemas.openxmlformats.org/wordprocessingml/2006/main" xmlns:w14="http://schemas.microsoft.com/office/word/2010/wordml" xmlns:wpg="http://schemas.microsoft.com/office/word/2010/wordprocessingGroup" xmlns:wpi="http://schemas.microsoft.com/office/word/2010/wordprocessingInk" xmlns:wne="http://schemas.microsoft.com/office/word/2006/wordml" xmlns:wps="http://schemas.microsoft.com/office/word/2010/wordprocessingShape" mc:Ignorable="w14 wp14">
+  <w:comment w:id="0" w:author="Amy Hurford" w:date="2020-03-20T11:30:00Z" w:initials="AH">
+    <w:p>
+      <w:pPr>
+        <w:pStyle w:val="CommentText"/>
+      </w:pPr>
+      <w:r>
+        <w:rPr>
+          <w:rStyle w:val="CommentReference"/>
+        </w:rPr>
+        <w:annotationRef/>
+      </w:r>
+      <w:r>
+        <w:t>I’m not sure how much of a mismatch there will be between fundamental and realized niches in mosquitoes (i.e. is there dispersal limitation on the scale that climate warming is happening). I think we need to know if mosquitoes lag behind their climate envelope. If they don’t, then it might be hard to address this question in an integrodifference framework. Instead the best approach would be a species distribution model (statistical), which doesn’t match with your skills (math modelling). The next step is to try to determine if mosquitoes show evidence of lagging behind their fundamental niche/climate envelope. If they don’t, we might need to drop this direction.</w:t>
+      </w:r>
+    </w:p>
+  </w:comment>
+  <w:comment w:id="1" w:author="Amy Hurford" w:date="2020-03-20T11:35:00Z" w:initials="AH">
+    <w:p>
+      <w:pPr>
+        <w:pStyle w:val="CommentText"/>
+      </w:pPr>
+      <w:r>
+        <w:rPr>
+          <w:rStyle w:val="CommentReference"/>
+        </w:rPr>
+        <w:annotationRef/>
+      </w:r>
+      <w:r>
+        <w:t xml:space="preserve">Here, I’m interested in linking an R0-type quantity, where it’s calculated in a seasonal environment, to something meaningful like the optimal timing of treatment. At the moment, R0 when calculated as an average across a season, doesn’t have a lot of biological meaning. </w:t>
+      </w:r>
+      <w:r>
+        <w:t xml:space="preserve">Maybe look here: </w:t>
+      </w:r>
+      <w:hyperlink r:id="rId1" w:history="1">
+        <w:r>
+          <w:rPr>
+            <w:rStyle w:val="Hyperlink"/>
+          </w:rPr>
+          <w:t>http://www.math.ualberta.ca/~mlewis/publications/index.htm</w:t>
+        </w:r>
+      </w:hyperlink>
+      <w:r>
+        <w:t xml:space="preserve"> for some good papers that calculate R0’s for more complex dynamical systems than ODEs and where the authors still talk about what the biological significance of the calculated R0 is.</w:t>
+      </w:r>
+      <w:r>
+        <w:t xml:space="preserve"> </w:t>
+      </w:r>
+    </w:p>
+  </w:comment>
+  <w:comment w:id="2" w:author="Amy Hurford" w:date="2020-03-20T11:31:00Z" w:initials="AH">
+    <w:p>
+      <w:pPr>
+        <w:pStyle w:val="CommentText"/>
+      </w:pPr>
+      <w:r>
+        <w:rPr>
+          <w:rStyle w:val="CommentReference"/>
+        </w:rPr>
+        <w:annotationRef/>
+      </w:r>
+      <w:r>
+        <w:t>Sounds good</w:t>
+      </w:r>
+    </w:p>
+  </w:comment>
+  <w:comment w:id="3" w:author="Amy Hurford" w:date="2020-03-20T11:37:00Z" w:initials="AH">
+    <w:p>
+      <w:pPr>
+        <w:pStyle w:val="CommentText"/>
+      </w:pPr>
+      <w:r>
+        <w:rPr>
+          <w:rStyle w:val="CommentReference"/>
+        </w:rPr>
+        <w:annotationRef/>
+      </w:r>
+      <w:r>
+        <w:t>Great start so far! And thanks for sharing your zotero. I can see it now, and I’ll try to add some good papers.</w:t>
+      </w:r>
+      <w:bookmarkStart w:id="4" w:name="_GoBack"/>
+      <w:bookmarkEnd w:id="4"/>
+    </w:p>
+  </w:comment>
+</w:comments>
+</file>
+
 <file path=word/numbering.xml><?xml version="1.0" encoding="utf-8"?>
-<w:numbering xmlns:mc="http://schemas.openxmlformats.org/markup-compatibility/2006" xmlns:o="urn:schemas-microsoft-com:office:office" xmlns:r="http://schemas.openxmlformats.org/officeDocument/2006/relationships" xmlns:m="http://schemas.openxmlformats.org/officeDocument/2006/math" xmlns:v="urn:schemas-microsoft-com:vml" xmlns:wp="http://schemas.openxmlformats.org/drawingml/2006/wordprocessingDrawing" xmlns:w10="urn:schemas-microsoft-com:office:word" xmlns:w="http://schemas.openxmlformats.org/wordprocessingml/2006/main" xmlns:wne="http://schemas.microsoft.com/office/word/2006/wordml" xmlns:sl="http://schemas.openxmlformats.org/schemaLibrary/2006/main" xmlns:a="http://schemas.openxmlformats.org/drawingml/2006/main" xmlns:pic="http://schemas.openxmlformats.org/drawingml/2006/picture" xmlns:c="http://schemas.openxmlformats.org/drawingml/2006/chart" xmlns:lc="http://schemas.openxmlformats.org/drawingml/2006/lockedCanvas" xmlns:dgm="http://schemas.openxmlformats.org/drawingml/2006/diagram" xmlns:wps="http://schemas.microsoft.com/office/word/2010/wordprocessingShape" xmlns:wpg="http://schemas.microsoft.com/office/word/2010/wordprocessingGroup" xmlns:w14="http://schemas.microsoft.com/office/word/2010/wordml" xmlns:w15="http://schemas.microsoft.com/office/word/2012/wordml">
-  <w:abstractNum w:abstractNumId="1">
+<w:numbering xmlns:wpc="http://schemas.microsoft.com/office/word/2010/wordprocessingCanvas" xmlns:mo="http://schemas.microsoft.com/office/mac/office/2008/main" xmlns:mc="http://schemas.openxmlformats.org/markup-compatibility/2006" xmlns:mv="urn:schemas-microsoft-com:mac:vml" xmlns:o="urn:schemas-microsoft-com:office:office" xmlns:r="http://schemas.openxmlformats.org/officeDocument/2006/relationships" xmlns:m="http://schemas.openxmlformats.org/officeDocument/2006/math" xmlns:v="urn:schemas-microsoft-com:vml" xmlns:wp14="http://schemas.microsoft.com/office/word/2010/wordprocessingDrawing" xmlns:wp="http://schemas.openxmlformats.org/drawingml/2006/wordprocessingDrawing" xmlns:w10="urn:schemas-microsoft-com:office:word" xmlns:w="http://schemas.openxmlformats.org/wordprocessingml/2006/main" xmlns:w14="http://schemas.microsoft.com/office/word/2010/wordml" xmlns:wpg="http://schemas.microsoft.com/office/word/2010/wordprocessingGroup" xmlns:wpi="http://schemas.microsoft.com/office/word/2010/wordprocessingInk" xmlns:wne="http://schemas.microsoft.com/office/word/2006/wordml" xmlns:wps="http://schemas.microsoft.com/office/word/2010/wordprocessingShape" mc:Ignorable="w14 wp14">
+  <w:abstractNum w:abstractNumId="0">
+    <w:nsid w:val="07173224"/>
+    <w:multiLevelType w:val="multilevel"/>
+    <w:tmpl w:val="749AB352"/>
     <w:lvl w:ilvl="0">
       <w:start w:val="1"/>
       <w:numFmt w:val="decimal"/>
@@ -792,7 +857,10 @@
       </w:rPr>
     </w:lvl>
   </w:abstractNum>
-  <w:abstractNum w:abstractNumId="2">
+  <w:abstractNum w:abstractNumId="1">
+    <w:nsid w:val="0D3D18BB"/>
+    <w:multiLevelType w:val="multilevel"/>
+    <w:tmpl w:val="F03A7B00"/>
     <w:lvl w:ilvl="0">
       <w:start w:val="1"/>
       <w:numFmt w:val="decimal"/>
@@ -902,7 +970,10 @@
       </w:rPr>
     </w:lvl>
   </w:abstractNum>
-  <w:abstractNum w:abstractNumId="3">
+  <w:abstractNum w:abstractNumId="2">
+    <w:nsid w:val="5FB90B32"/>
+    <w:multiLevelType w:val="multilevel"/>
+    <w:tmpl w:val="77E4E29E"/>
     <w:lvl w:ilvl="0">
       <w:start w:val="1"/>
       <w:numFmt w:val="decimal"/>
@@ -1012,7 +1083,10 @@
       </w:rPr>
     </w:lvl>
   </w:abstractNum>
-  <w:abstractNum w:abstractNumId="4">
+  <w:abstractNum w:abstractNumId="3">
+    <w:nsid w:val="7A711062"/>
+    <w:multiLevelType w:val="multilevel"/>
+    <w:tmpl w:val="6CBCEC9C"/>
     <w:lvl w:ilvl="0">
       <w:start w:val="1"/>
       <w:numFmt w:val="decimal"/>
@@ -1126,26 +1200,26 @@
     <w:abstractNumId w:val="1"/>
   </w:num>
   <w:num w:numId="2">
-    <w:abstractNumId w:val="2"/>
+    <w:abstractNumId w:val="0"/>
   </w:num>
   <w:num w:numId="3">
     <w:abstractNumId w:val="3"/>
   </w:num>
   <w:num w:numId="4">
-    <w:abstractNumId w:val="4"/>
+    <w:abstractNumId w:val="2"/>
   </w:num>
 </w:numbering>
 </file>
 
 <file path=word/styles.xml><?xml version="1.0" encoding="utf-8"?>
-<w:styles xmlns:mc="http://schemas.openxmlformats.org/markup-compatibility/2006" xmlns:o="urn:schemas-microsoft-com:office:office" xmlns:r="http://schemas.openxmlformats.org/officeDocument/2006/relationships" xmlns:m="http://schemas.openxmlformats.org/officeDocument/2006/math" xmlns:v="urn:schemas-microsoft-com:vml" xmlns:wp="http://schemas.openxmlformats.org/drawingml/2006/wordprocessingDrawing" xmlns:w10="urn:schemas-microsoft-com:office:word" xmlns:w="http://schemas.openxmlformats.org/wordprocessingml/2006/main" xmlns:wne="http://schemas.microsoft.com/office/word/2006/wordml" xmlns:sl="http://schemas.openxmlformats.org/schemaLibrary/2006/main" xmlns:a="http://schemas.openxmlformats.org/drawingml/2006/main" xmlns:pic="http://schemas.openxmlformats.org/drawingml/2006/picture" xmlns:c="http://schemas.openxmlformats.org/drawingml/2006/chart" xmlns:lc="http://schemas.openxmlformats.org/drawingml/2006/lockedCanvas" xmlns:dgm="http://schemas.openxmlformats.org/drawingml/2006/diagram" xmlns:wps="http://schemas.microsoft.com/office/word/2010/wordprocessingShape" xmlns:wpg="http://schemas.microsoft.com/office/word/2010/wordprocessingGroup" xmlns:w14="http://schemas.microsoft.com/office/word/2010/wordml" xmlns:w15="http://schemas.microsoft.com/office/word/2012/wordml">
+<w:styles xmlns:mc="http://schemas.openxmlformats.org/markup-compatibility/2006" xmlns:r="http://schemas.openxmlformats.org/officeDocument/2006/relationships" xmlns:w="http://schemas.openxmlformats.org/wordprocessingml/2006/main" xmlns:w14="http://schemas.microsoft.com/office/word/2010/wordml" mc:Ignorable="w14">
   <w:docDefaults>
     <w:rPrDefault>
       <w:rPr>
-        <w:rFonts w:ascii="Arial" w:cs="Arial" w:eastAsia="Arial" w:hAnsi="Arial"/>
+        <w:rFonts w:ascii="Arial" w:eastAsia="Arial" w:hAnsi="Arial" w:cs="Arial"/>
         <w:sz w:val="22"/>
         <w:szCs w:val="22"/>
-        <w:lang w:val="en"/>
+        <w:lang w:val="en" w:eastAsia="en-US" w:bidi="ar-SA"/>
       </w:rPr>
     </w:rPrDefault>
     <w:pPrDefault>
@@ -1154,20 +1228,158 @@
       </w:pPr>
     </w:pPrDefault>
   </w:docDefaults>
-  <w:style w:type="paragraph" w:styleId="Normal" w:default="1">
-    <w:name w:val="normal"/>
-  </w:style>
-  <w:style w:type="table" w:styleId="TableNormal" w:default="1">
-    <w:name w:val="Table Normal"/>
+  <w:latentStyles w:defLockedState="0" w:defUIPriority="99" w:defSemiHidden="1" w:defUnhideWhenUsed="1" w:defQFormat="0" w:count="276">
+    <w:lsdException w:name="Normal" w:semiHidden="0" w:uiPriority="0" w:unhideWhenUsed="0" w:qFormat="1"/>
+    <w:lsdException w:name="heading 1" w:semiHidden="0" w:uiPriority="9" w:unhideWhenUsed="0" w:qFormat="1"/>
+    <w:lsdException w:name="heading 2" w:uiPriority="9" w:qFormat="1"/>
+    <w:lsdException w:name="heading 3" w:uiPriority="9" w:qFormat="1"/>
+    <w:lsdException w:name="heading 4" w:uiPriority="9" w:qFormat="1"/>
+    <w:lsdException w:name="heading 5" w:uiPriority="9" w:qFormat="1"/>
+    <w:lsdException w:name="heading 6" w:uiPriority="9" w:qFormat="1"/>
+    <w:lsdException w:name="heading 7" w:uiPriority="9" w:qFormat="1"/>
+    <w:lsdException w:name="heading 8" w:uiPriority="9" w:qFormat="1"/>
+    <w:lsdException w:name="heading 9" w:uiPriority="9" w:qFormat="1"/>
+    <w:lsdException w:name="toc 1" w:uiPriority="39"/>
+    <w:lsdException w:name="toc 2" w:uiPriority="39"/>
+    <w:lsdException w:name="toc 3" w:uiPriority="39"/>
+    <w:lsdException w:name="toc 4" w:uiPriority="39"/>
+    <w:lsdException w:name="toc 5" w:uiPriority="39"/>
+    <w:lsdException w:name="toc 6" w:uiPriority="39"/>
+    <w:lsdException w:name="toc 7" w:uiPriority="39"/>
+    <w:lsdException w:name="toc 8" w:uiPriority="39"/>
+    <w:lsdException w:name="toc 9" w:uiPriority="39"/>
+    <w:lsdException w:name="caption" w:uiPriority="35" w:qFormat="1"/>
+    <w:lsdException w:name="Title" w:semiHidden="0" w:uiPriority="10" w:unhideWhenUsed="0" w:qFormat="1"/>
+    <w:lsdException w:name="Default Paragraph Font" w:uiPriority="1"/>
+    <w:lsdException w:name="Subtitle" w:semiHidden="0" w:uiPriority="11" w:unhideWhenUsed="0" w:qFormat="1"/>
+    <w:lsdException w:name="Strong" w:semiHidden="0" w:uiPriority="22" w:unhideWhenUsed="0" w:qFormat="1"/>
+    <w:lsdException w:name="Emphasis" w:semiHidden="0" w:uiPriority="20" w:unhideWhenUsed="0" w:qFormat="1"/>
+    <w:lsdException w:name="Table Grid" w:semiHidden="0" w:uiPriority="59" w:unhideWhenUsed="0"/>
+    <w:lsdException w:name="Placeholder Text" w:unhideWhenUsed="0"/>
+    <w:lsdException w:name="No Spacing" w:semiHidden="0" w:uiPriority="1" w:unhideWhenUsed="0" w:qFormat="1"/>
+    <w:lsdException w:name="Light Shading" w:semiHidden="0" w:uiPriority="60" w:unhideWhenUsed="0"/>
+    <w:lsdException w:name="Light List" w:semiHidden="0" w:uiPriority="61" w:unhideWhenUsed="0"/>
+    <w:lsdException w:name="Light Grid" w:semiHidden="0" w:uiPriority="62" w:unhideWhenUsed="0"/>
+    <w:lsdException w:name="Medium Shading 1" w:semiHidden="0" w:uiPriority="63" w:unhideWhenUsed="0"/>
+    <w:lsdException w:name="Medium Shading 2" w:semiHidden="0" w:uiPriority="64" w:unhideWhenUsed="0"/>
+    <w:lsdException w:name="Medium List 1" w:semiHidden="0" w:uiPriority="65" w:unhideWhenUsed="0"/>
+    <w:lsdException w:name="Medium List 2" w:semiHidden="0" w:uiPriority="66" w:unhideWhenUsed="0"/>
+    <w:lsdException w:name="Medium Grid 1" w:semiHidden="0" w:uiPriority="67" w:unhideWhenUsed="0"/>
+    <w:lsdException w:name="Medium Grid 2" w:semiHidden="0" w:uiPriority="68" w:unhideWhenUsed="0"/>
+    <w:lsdException w:name="Medium Grid 3" w:semiHidden="0" w:uiPriority="69" w:unhideWhenUsed="0"/>
+    <w:lsdException w:name="Dark List" w:semiHidden="0" w:uiPriority="70" w:unhideWhenUsed="0"/>
+    <w:lsdException w:name="Colorful Shading" w:semiHidden="0" w:uiPriority="71" w:unhideWhenUsed="0"/>
+    <w:lsdException w:name="Colorful List" w:semiHidden="0" w:uiPriority="72" w:unhideWhenUsed="0"/>
+    <w:lsdException w:name="Colorful Grid" w:semiHidden="0" w:uiPriority="73" w:unhideWhenUsed="0"/>
+    <w:lsdException w:name="Light Shading Accent 1" w:semiHidden="0" w:uiPriority="60" w:unhideWhenUsed="0"/>
+    <w:lsdException w:name="Light List Accent 1" w:semiHidden="0" w:uiPriority="61" w:unhideWhenUsed="0"/>
+    <w:lsdException w:name="Light Grid Accent 1" w:semiHidden="0" w:uiPriority="62" w:unhideWhenUsed="0"/>
+    <w:lsdException w:name="Medium Shading 1 Accent 1" w:semiHidden="0" w:uiPriority="63" w:unhideWhenUsed="0"/>
+    <w:lsdException w:name="Medium Shading 2 Accent 1" w:semiHidden="0" w:uiPriority="64" w:unhideWhenUsed="0"/>
+    <w:lsdException w:name="Medium List 1 Accent 1" w:semiHidden="0" w:uiPriority="65" w:unhideWhenUsed="0"/>
+    <w:lsdException w:name="Revision" w:unhideWhenUsed="0"/>
+    <w:lsdException w:name="List Paragraph" w:semiHidden="0" w:uiPriority="34" w:unhideWhenUsed="0" w:qFormat="1"/>
+    <w:lsdException w:name="Quote" w:semiHidden="0" w:uiPriority="29" w:unhideWhenUsed="0" w:qFormat="1"/>
+    <w:lsdException w:name="Intense Quote" w:semiHidden="0" w:uiPriority="30" w:unhideWhenUsed="0" w:qFormat="1"/>
+    <w:lsdException w:name="Medium List 2 Accent 1" w:semiHidden="0" w:uiPriority="66" w:unhideWhenUsed="0"/>
+    <w:lsdException w:name="Medium Grid 1 Accent 1" w:semiHidden="0" w:uiPriority="67" w:unhideWhenUsed="0"/>
+    <w:lsdException w:name="Medium Grid 2 Accent 1" w:semiHidden="0" w:uiPriority="68" w:unhideWhenUsed="0"/>
+    <w:lsdException w:name="Medium Grid 3 Accent 1" w:semiHidden="0" w:uiPriority="69" w:unhideWhenUsed="0"/>
+    <w:lsdException w:name="Dark List Accent 1" w:semiHidden="0" w:uiPriority="70" w:unhideWhenUsed="0"/>
+    <w:lsdException w:name="Colorful Shading Accent 1" w:semiHidden="0" w:uiPriority="71" w:unhideWhenUsed="0"/>
+    <w:lsdException w:name="Colorful List Accent 1" w:semiHidden="0" w:uiPriority="72" w:unhideWhenUsed="0"/>
+    <w:lsdException w:name="Colorful Grid Accent 1" w:semiHidden="0" w:uiPriority="73" w:unhideWhenUsed="0"/>
+    <w:lsdException w:name="Light Shading Accent 2" w:semiHidden="0" w:uiPriority="60" w:unhideWhenUsed="0"/>
+    <w:lsdException w:name="Light List Accent 2" w:semiHidden="0" w:uiPriority="61" w:unhideWhenUsed="0"/>
+    <w:lsdException w:name="Light Grid Accent 2" w:semiHidden="0" w:uiPriority="62" w:unhideWhenUsed="0"/>
+    <w:lsdException w:name="Medium Shading 1 Accent 2" w:semiHidden="0" w:uiPriority="63" w:unhideWhenUsed="0"/>
+    <w:lsdException w:name="Medium Shading 2 Accent 2" w:semiHidden="0" w:uiPriority="64" w:unhideWhenUsed="0"/>
+    <w:lsdException w:name="Medium List 1 Accent 2" w:semiHidden="0" w:uiPriority="65" w:unhideWhenUsed="0"/>
+    <w:lsdException w:name="Medium List 2 Accent 2" w:semiHidden="0" w:uiPriority="66" w:unhideWhenUsed="0"/>
+    <w:lsdException w:name="Medium Grid 1 Accent 2" w:semiHidden="0" w:uiPriority="67" w:unhideWhenUsed="0"/>
+    <w:lsdException w:name="Medium Grid 2 Accent 2" w:semiHidden="0" w:uiPriority="68" w:unhideWhenUsed="0"/>
+    <w:lsdException w:name="Medium Grid 3 Accent 2" w:semiHidden="0" w:uiPriority="69" w:unhideWhenUsed="0"/>
+    <w:lsdException w:name="Dark List Accent 2" w:semiHidden="0" w:uiPriority="70" w:unhideWhenUsed="0"/>
+    <w:lsdException w:name="Colorful Shading Accent 2" w:semiHidden="0" w:uiPriority="71" w:unhideWhenUsed="0"/>
+    <w:lsdException w:name="Colorful List Accent 2" w:semiHidden="0" w:uiPriority="72" w:unhideWhenUsed="0"/>
+    <w:lsdException w:name="Colorful Grid Accent 2" w:semiHidden="0" w:uiPriority="73" w:unhideWhenUsed="0"/>
+    <w:lsdException w:name="Light Shading Accent 3" w:semiHidden="0" w:uiPriority="60" w:unhideWhenUsed="0"/>
+    <w:lsdException w:name="Light List Accent 3" w:semiHidden="0" w:uiPriority="61" w:unhideWhenUsed="0"/>
+    <w:lsdException w:name="Light Grid Accent 3" w:semiHidden="0" w:uiPriority="62" w:unhideWhenUsed="0"/>
+    <w:lsdException w:name="Medium Shading 1 Accent 3" w:semiHidden="0" w:uiPriority="63" w:unhideWhenUsed="0"/>
+    <w:lsdException w:name="Medium Shading 2 Accent 3" w:semiHidden="0" w:uiPriority="64" w:unhideWhenUsed="0"/>
+    <w:lsdException w:name="Medium List 1 Accent 3" w:semiHidden="0" w:uiPriority="65" w:unhideWhenUsed="0"/>
+    <w:lsdException w:name="Medium List 2 Accent 3" w:semiHidden="0" w:uiPriority="66" w:unhideWhenUsed="0"/>
+    <w:lsdException w:name="Medium Grid 1 Accent 3" w:semiHidden="0" w:uiPriority="67" w:unhideWhenUsed="0"/>
+    <w:lsdException w:name="Medium Grid 2 Accent 3" w:semiHidden="0" w:uiPriority="68" w:unhideWhenUsed="0"/>
+    <w:lsdException w:name="Medium Grid 3 Accent 3" w:semiHidden="0" w:uiPriority="69" w:unhideWhenUsed="0"/>
+    <w:lsdException w:name="Dark List Accent 3" w:semiHidden="0" w:uiPriority="70" w:unhideWhenUsed="0"/>
+    <w:lsdException w:name="Colorful Shading Accent 3" w:semiHidden="0" w:uiPriority="71" w:unhideWhenUsed="0"/>
+    <w:lsdException w:name="Colorful List Accent 3" w:semiHidden="0" w:uiPriority="72" w:unhideWhenUsed="0"/>
+    <w:lsdException w:name="Colorful Grid Accent 3" w:semiHidden="0" w:uiPriority="73" w:unhideWhenUsed="0"/>
+    <w:lsdException w:name="Light Shading Accent 4" w:semiHidden="0" w:uiPriority="60" w:unhideWhenUsed="0"/>
+    <w:lsdException w:name="Light List Accent 4" w:semiHidden="0" w:uiPriority="61" w:unhideWhenUsed="0"/>
+    <w:lsdException w:name="Light Grid Accent 4" w:semiHidden="0" w:uiPriority="62" w:unhideWhenUsed="0"/>
+    <w:lsdException w:name="Medium Shading 1 Accent 4" w:semiHidden="0" w:uiPriority="63" w:unhideWhenUsed="0"/>
+    <w:lsdException w:name="Medium Shading 2 Accent 4" w:semiHidden="0" w:uiPriority="64" w:unhideWhenUsed="0"/>
+    <w:lsdException w:name="Medium List 1 Accent 4" w:semiHidden="0" w:uiPriority="65" w:unhideWhenUsed="0"/>
+    <w:lsdException w:name="Medium List 2 Accent 4" w:semiHidden="0" w:uiPriority="66" w:unhideWhenUsed="0"/>
+    <w:lsdException w:name="Medium Grid 1 Accent 4" w:semiHidden="0" w:uiPriority="67" w:unhideWhenUsed="0"/>
+    <w:lsdException w:name="Medium Grid 2 Accent 4" w:semiHidden="0" w:uiPriority="68" w:unhideWhenUsed="0"/>
+    <w:lsdException w:name="Medium Grid 3 Accent 4" w:semiHidden="0" w:uiPriority="69" w:unhideWhenUsed="0"/>
+    <w:lsdException w:name="Dark List Accent 4" w:semiHidden="0" w:uiPriority="70" w:unhideWhenUsed="0"/>
+    <w:lsdException w:name="Colorful Shading Accent 4" w:semiHidden="0" w:uiPriority="71" w:unhideWhenUsed="0"/>
+    <w:lsdException w:name="Colorful List Accent 4" w:semiHidden="0" w:uiPriority="72" w:unhideWhenUsed="0"/>
+    <w:lsdException w:name="Colorful Grid Accent 4" w:semiHidden="0" w:uiPriority="73" w:unhideWhenUsed="0"/>
+    <w:lsdException w:name="Light Shading Accent 5" w:semiHidden="0" w:uiPriority="60" w:unhideWhenUsed="0"/>
+    <w:lsdException w:name="Light List Accent 5" w:semiHidden="0" w:uiPriority="61" w:unhideWhenUsed="0"/>
+    <w:lsdException w:name="Light Grid Accent 5" w:semiHidden="0" w:uiPriority="62" w:unhideWhenUsed="0"/>
+    <w:lsdException w:name="Medium Shading 1 Accent 5" w:semiHidden="0" w:uiPriority="63" w:unhideWhenUsed="0"/>
+    <w:lsdException w:name="Medium Shading 2 Accent 5" w:semiHidden="0" w:uiPriority="64" w:unhideWhenUsed="0"/>
+    <w:lsdException w:name="Medium List 1 Accent 5" w:semiHidden="0" w:uiPriority="65" w:unhideWhenUsed="0"/>
+    <w:lsdException w:name="Medium List 2 Accent 5" w:semiHidden="0" w:uiPriority="66" w:unhideWhenUsed="0"/>
+    <w:lsdException w:name="Medium Grid 1 Accent 5" w:semiHidden="0" w:uiPriority="67" w:unhideWhenUsed="0"/>
+    <w:lsdException w:name="Medium Grid 2 Accent 5" w:semiHidden="0" w:uiPriority="68" w:unhideWhenUsed="0"/>
+    <w:lsdException w:name="Medium Grid 3 Accent 5" w:semiHidden="0" w:uiPriority="69" w:unhideWhenUsed="0"/>
+    <w:lsdException w:name="Dark List Accent 5" w:semiHidden="0" w:uiPriority="70" w:unhideWhenUsed="0"/>
+    <w:lsdException w:name="Colorful Shading Accent 5" w:semiHidden="0" w:uiPriority="71" w:unhideWhenUsed="0"/>
+    <w:lsdException w:name="Colorful List Accent 5" w:semiHidden="0" w:uiPriority="72" w:unhideWhenUsed="0"/>
+    <w:lsdException w:name="Colorful Grid Accent 5" w:semiHidden="0" w:uiPriority="73" w:unhideWhenUsed="0"/>
+    <w:lsdException w:name="Light Shading Accent 6" w:semiHidden="0" w:uiPriority="60" w:unhideWhenUsed="0"/>
+    <w:lsdException w:name="Light List Accent 6" w:semiHidden="0" w:uiPriority="61" w:unhideWhenUsed="0"/>
+    <w:lsdException w:name="Light Grid Accent 6" w:semiHidden="0" w:uiPriority="62" w:unhideWhenUsed="0"/>
+    <w:lsdException w:name="Medium Shading 1 Accent 6" w:semiHidden="0" w:uiPriority="63" w:unhideWhenUsed="0"/>
+    <w:lsdException w:name="Medium Shading 2 Accent 6" w:semiHidden="0" w:uiPriority="64" w:unhideWhenUsed="0"/>
+    <w:lsdException w:name="Medium List 1 Accent 6" w:semiHidden="0" w:uiPriority="65" w:unhideWhenUsed="0"/>
+    <w:lsdException w:name="Medium List 2 Accent 6" w:semiHidden="0" w:uiPriority="66" w:unhideWhenUsed="0"/>
+    <w:lsdException w:name="Medium Grid 1 Accent 6" w:semiHidden="0" w:uiPriority="67" w:unhideWhenUsed="0"/>
+    <w:lsdException w:name="Medium Grid 2 Accent 6" w:semiHidden="0" w:uiPriority="68" w:unhideWhenUsed="0"/>
+    <w:lsdException w:name="Medium Grid 3 Accent 6" w:semiHidden="0" w:uiPriority="69" w:unhideWhenUsed="0"/>
+    <w:lsdException w:name="Dark List Accent 6" w:semiHidden="0" w:uiPriority="70" w:unhideWhenUsed="0"/>
+    <w:lsdException w:name="Colorful Shading Accent 6" w:semiHidden="0" w:uiPriority="71" w:unhideWhenUsed="0"/>
+    <w:lsdException w:name="Colorful List Accent 6" w:semiHidden="0" w:uiPriority="72" w:unhideWhenUsed="0"/>
+    <w:lsdException w:name="Colorful Grid Accent 6" w:semiHidden="0" w:uiPriority="73" w:unhideWhenUsed="0"/>
+    <w:lsdException w:name="Subtle Emphasis" w:semiHidden="0" w:uiPriority="19" w:unhideWhenUsed="0" w:qFormat="1"/>
+    <w:lsdException w:name="Intense Emphasis" w:semiHidden="0" w:uiPriority="21" w:unhideWhenUsed="0" w:qFormat="1"/>
+    <w:lsdException w:name="Subtle Reference" w:semiHidden="0" w:uiPriority="31" w:unhideWhenUsed="0" w:qFormat="1"/>
+    <w:lsdException w:name="Intense Reference" w:semiHidden="0" w:uiPriority="32" w:unhideWhenUsed="0" w:qFormat="1"/>
+    <w:lsdException w:name="Book Title" w:semiHidden="0" w:uiPriority="33" w:unhideWhenUsed="0" w:qFormat="1"/>
+    <w:lsdException w:name="Bibliography" w:uiPriority="37"/>
+    <w:lsdException w:name="TOC Heading" w:uiPriority="39" w:qFormat="1"/>
+  </w:latentStyles>
+  <w:style w:type="paragraph" w:default="1" w:styleId="Normal">
+    <w:name w:val="Normal"/>
+    <w:qFormat/>
   </w:style>
   <w:style w:type="paragraph" w:styleId="Heading1">
     <w:name w:val="heading 1"/>
-    <w:basedOn w:val="Normal"/>
-    <w:next w:val="Normal"/>
+    <w:basedOn w:val="normal0"/>
+    <w:next w:val="normal0"/>
     <w:pPr>
-      <w:keepNext w:val="1"/>
-      <w:keepLines w:val="1"/>
-      <w:spacing w:after="120" w:before="400" w:lineRule="auto"/>
+      <w:keepNext/>
+      <w:keepLines/>
+      <w:spacing w:before="400" w:after="120"/>
+      <w:outlineLvl w:val="0"/>
     </w:pPr>
     <w:rPr>
       <w:sz w:val="40"/>
@@ -1176,30 +1388,30 @@
   </w:style>
   <w:style w:type="paragraph" w:styleId="Heading2">
     <w:name w:val="heading 2"/>
-    <w:basedOn w:val="Normal"/>
-    <w:next w:val="Normal"/>
+    <w:basedOn w:val="normal0"/>
+    <w:next w:val="normal0"/>
     <w:pPr>
-      <w:keepNext w:val="1"/>
-      <w:keepLines w:val="1"/>
-      <w:spacing w:after="120" w:before="360" w:lineRule="auto"/>
+      <w:keepNext/>
+      <w:keepLines/>
+      <w:spacing w:before="360" w:after="120"/>
+      <w:outlineLvl w:val="1"/>
     </w:pPr>
     <w:rPr>
-      <w:b w:val="0"/>
       <w:sz w:val="32"/>
       <w:szCs w:val="32"/>
     </w:rPr>
   </w:style>
   <w:style w:type="paragraph" w:styleId="Heading3">
     <w:name w:val="heading 3"/>
-    <w:basedOn w:val="Normal"/>
-    <w:next w:val="Normal"/>
+    <w:basedOn w:val="normal0"/>
+    <w:next w:val="normal0"/>
     <w:pPr>
-      <w:keepNext w:val="1"/>
-      <w:keepLines w:val="1"/>
-      <w:spacing w:after="80" w:before="320" w:lineRule="auto"/>
+      <w:keepNext/>
+      <w:keepLines/>
+      <w:spacing w:before="320" w:after="80"/>
+      <w:outlineLvl w:val="2"/>
     </w:pPr>
     <w:rPr>
-      <w:b w:val="0"/>
       <w:color w:val="434343"/>
       <w:sz w:val="28"/>
       <w:szCs w:val="28"/>
@@ -1207,12 +1419,13 @@
   </w:style>
   <w:style w:type="paragraph" w:styleId="Heading4">
     <w:name w:val="heading 4"/>
-    <w:basedOn w:val="Normal"/>
-    <w:next w:val="Normal"/>
+    <w:basedOn w:val="normal0"/>
+    <w:next w:val="normal0"/>
     <w:pPr>
-      <w:keepNext w:val="1"/>
-      <w:keepLines w:val="1"/>
-      <w:spacing w:after="80" w:before="280" w:lineRule="auto"/>
+      <w:keepNext/>
+      <w:keepLines/>
+      <w:spacing w:before="280" w:after="80"/>
+      <w:outlineLvl w:val="3"/>
     </w:pPr>
     <w:rPr>
       <w:color w:val="666666"/>
@@ -1222,43 +1435,71 @@
   </w:style>
   <w:style w:type="paragraph" w:styleId="Heading5">
     <w:name w:val="heading 5"/>
-    <w:basedOn w:val="Normal"/>
-    <w:next w:val="Normal"/>
+    <w:basedOn w:val="normal0"/>
+    <w:next w:val="normal0"/>
     <w:pPr>
-      <w:keepNext w:val="1"/>
-      <w:keepLines w:val="1"/>
-      <w:spacing w:after="80" w:before="240" w:lineRule="auto"/>
+      <w:keepNext/>
+      <w:keepLines/>
+      <w:spacing w:before="240" w:after="80"/>
+      <w:outlineLvl w:val="4"/>
     </w:pPr>
     <w:rPr>
       <w:color w:val="666666"/>
-      <w:sz w:val="22"/>
-      <w:szCs w:val="22"/>
     </w:rPr>
   </w:style>
   <w:style w:type="paragraph" w:styleId="Heading6">
     <w:name w:val="heading 6"/>
-    <w:basedOn w:val="Normal"/>
-    <w:next w:val="Normal"/>
+    <w:basedOn w:val="normal0"/>
+    <w:next w:val="normal0"/>
     <w:pPr>
-      <w:keepNext w:val="1"/>
-      <w:keepLines w:val="1"/>
-      <w:spacing w:after="80" w:before="240" w:lineRule="auto"/>
+      <w:keepNext/>
+      <w:keepLines/>
+      <w:spacing w:before="240" w:after="80"/>
+      <w:outlineLvl w:val="5"/>
     </w:pPr>
     <w:rPr>
-      <w:i w:val="1"/>
+      <w:i/>
       <w:color w:val="666666"/>
-      <w:sz w:val="22"/>
-      <w:szCs w:val="22"/>
-    </w:rPr>
+    </w:rPr>
+  </w:style>
+  <w:style w:type="character" w:default="1" w:styleId="DefaultParagraphFont">
+    <w:name w:val="Default Paragraph Font"/>
+    <w:uiPriority w:val="1"/>
+    <w:semiHidden/>
+    <w:unhideWhenUsed/>
+  </w:style>
+  <w:style w:type="table" w:default="1" w:styleId="TableNormal">
+    <w:name w:val="Normal Table"/>
+    <w:uiPriority w:val="99"/>
+    <w:semiHidden/>
+    <w:unhideWhenUsed/>
+    <w:tblPr>
+      <w:tblInd w:w="0" w:type="dxa"/>
+      <w:tblCellMar>
+        <w:top w:w="0" w:type="dxa"/>
+        <w:left w:w="108" w:type="dxa"/>
+        <w:bottom w:w="0" w:type="dxa"/>
+        <w:right w:w="108" w:type="dxa"/>
+      </w:tblCellMar>
+    </w:tblPr>
+  </w:style>
+  <w:style w:type="numbering" w:default="1" w:styleId="NoList">
+    <w:name w:val="No List"/>
+    <w:uiPriority w:val="99"/>
+    <w:semiHidden/>
+    <w:unhideWhenUsed/>
+  </w:style>
+  <w:style w:type="paragraph" w:customStyle="1" w:styleId="normal0">
+    <w:name w:val="normal"/>
   </w:style>
   <w:style w:type="paragraph" w:styleId="Title">
     <w:name w:val="Title"/>
-    <w:basedOn w:val="Normal"/>
-    <w:next w:val="Normal"/>
+    <w:basedOn w:val="normal0"/>
+    <w:next w:val="normal0"/>
     <w:pPr>
-      <w:keepNext w:val="1"/>
-      <w:keepLines w:val="1"/>
-      <w:spacing w:after="60" w:before="0" w:lineRule="auto"/>
+      <w:keepNext/>
+      <w:keepLines/>
+      <w:spacing w:after="60"/>
     </w:pPr>
     <w:rPr>
       <w:sz w:val="52"/>
@@ -1267,19 +1508,552 @@
   </w:style>
   <w:style w:type="paragraph" w:styleId="Subtitle">
     <w:name w:val="Subtitle"/>
-    <w:basedOn w:val="Normal"/>
-    <w:next w:val="Normal"/>
+    <w:basedOn w:val="normal0"/>
+    <w:next w:val="normal0"/>
     <w:pPr>
-      <w:keepNext w:val="1"/>
-      <w:keepLines w:val="1"/>
-      <w:spacing w:after="320" w:before="0" w:lineRule="auto"/>
+      <w:keepNext/>
+      <w:keepLines/>
+      <w:spacing w:after="320"/>
     </w:pPr>
     <w:rPr>
-      <w:rFonts w:ascii="Arial" w:cs="Arial" w:eastAsia="Arial" w:hAnsi="Arial"/>
-      <w:i w:val="0"/>
       <w:color w:val="666666"/>
       <w:sz w:val="30"/>
       <w:szCs w:val="30"/>
+    </w:rPr>
+  </w:style>
+  <w:style w:type="paragraph" w:styleId="BalloonText">
+    <w:name w:val="Balloon Text"/>
+    <w:basedOn w:val="Normal"/>
+    <w:link w:val="BalloonTextChar"/>
+    <w:uiPriority w:val="99"/>
+    <w:semiHidden/>
+    <w:unhideWhenUsed/>
+    <w:rsid w:val="00A244AD"/>
+    <w:pPr>
+      <w:spacing w:line="240" w:lineRule="auto"/>
+    </w:pPr>
+    <w:rPr>
+      <w:rFonts w:ascii="Lucida Grande" w:hAnsi="Lucida Grande"/>
+      <w:sz w:val="18"/>
+      <w:szCs w:val="18"/>
+    </w:rPr>
+  </w:style>
+  <w:style w:type="character" w:customStyle="1" w:styleId="BalloonTextChar">
+    <w:name w:val="Balloon Text Char"/>
+    <w:basedOn w:val="DefaultParagraphFont"/>
+    <w:link w:val="BalloonText"/>
+    <w:uiPriority w:val="99"/>
+    <w:semiHidden/>
+    <w:rsid w:val="00A244AD"/>
+    <w:rPr>
+      <w:rFonts w:ascii="Lucida Grande" w:hAnsi="Lucida Grande"/>
+      <w:sz w:val="18"/>
+      <w:szCs w:val="18"/>
+    </w:rPr>
+  </w:style>
+  <w:style w:type="character" w:styleId="CommentReference">
+    <w:name w:val="annotation reference"/>
+    <w:basedOn w:val="DefaultParagraphFont"/>
+    <w:uiPriority w:val="99"/>
+    <w:semiHidden/>
+    <w:unhideWhenUsed/>
+    <w:rsid w:val="00A244AD"/>
+    <w:rPr>
+      <w:sz w:val="18"/>
+      <w:szCs w:val="18"/>
+    </w:rPr>
+  </w:style>
+  <w:style w:type="paragraph" w:styleId="CommentText">
+    <w:name w:val="annotation text"/>
+    <w:basedOn w:val="Normal"/>
+    <w:link w:val="CommentTextChar"/>
+    <w:uiPriority w:val="99"/>
+    <w:semiHidden/>
+    <w:unhideWhenUsed/>
+    <w:rsid w:val="00A244AD"/>
+    <w:pPr>
+      <w:spacing w:line="240" w:lineRule="auto"/>
+    </w:pPr>
+    <w:rPr>
+      <w:sz w:val="24"/>
+      <w:szCs w:val="24"/>
+    </w:rPr>
+  </w:style>
+  <w:style w:type="character" w:customStyle="1" w:styleId="CommentTextChar">
+    <w:name w:val="Comment Text Char"/>
+    <w:basedOn w:val="DefaultParagraphFont"/>
+    <w:link w:val="CommentText"/>
+    <w:uiPriority w:val="99"/>
+    <w:semiHidden/>
+    <w:rsid w:val="00A244AD"/>
+    <w:rPr>
+      <w:sz w:val="24"/>
+      <w:szCs w:val="24"/>
+    </w:rPr>
+  </w:style>
+  <w:style w:type="paragraph" w:styleId="CommentSubject">
+    <w:name w:val="annotation subject"/>
+    <w:basedOn w:val="CommentText"/>
+    <w:next w:val="CommentText"/>
+    <w:link w:val="CommentSubjectChar"/>
+    <w:uiPriority w:val="99"/>
+    <w:semiHidden/>
+    <w:unhideWhenUsed/>
+    <w:rsid w:val="00A244AD"/>
+    <w:rPr>
+      <w:b/>
+      <w:bCs/>
+      <w:sz w:val="20"/>
+      <w:szCs w:val="20"/>
+    </w:rPr>
+  </w:style>
+  <w:style w:type="character" w:customStyle="1" w:styleId="CommentSubjectChar">
+    <w:name w:val="Comment Subject Char"/>
+    <w:basedOn w:val="CommentTextChar"/>
+    <w:link w:val="CommentSubject"/>
+    <w:uiPriority w:val="99"/>
+    <w:semiHidden/>
+    <w:rsid w:val="00A244AD"/>
+    <w:rPr>
+      <w:b/>
+      <w:bCs/>
+      <w:sz w:val="20"/>
+      <w:szCs w:val="20"/>
+    </w:rPr>
+  </w:style>
+  <w:style w:type="character" w:styleId="Hyperlink">
+    <w:name w:val="Hyperlink"/>
+    <w:basedOn w:val="DefaultParagraphFont"/>
+    <w:uiPriority w:val="99"/>
+    <w:unhideWhenUsed/>
+    <w:rsid w:val="0001428E"/>
+    <w:rPr>
+      <w:color w:val="0000FF" w:themeColor="hyperlink"/>
+      <w:u w:val="single"/>
+    </w:rPr>
+  </w:style>
+</w:styles>
+</file>
+
+<file path=word/stylesWithEffects.xml><?xml version="1.0" encoding="utf-8"?>
+<w:styles xmlns:wpc="http://schemas.microsoft.com/office/word/2010/wordprocessingCanvas" xmlns:mo="http://schemas.microsoft.com/office/mac/office/2008/main" xmlns:mc="http://schemas.openxmlformats.org/markup-compatibility/2006" xmlns:mv="urn:schemas-microsoft-com:mac:vml" xmlns:o="urn:schemas-microsoft-com:office:office" xmlns:r="http://schemas.openxmlformats.org/officeDocument/2006/relationships" xmlns:m="http://schemas.openxmlformats.org/officeDocument/2006/math" xmlns:v="urn:schemas-microsoft-com:vml" xmlns:wp14="http://schemas.microsoft.com/office/word/2010/wordprocessingDrawing" xmlns:wp="http://schemas.openxmlformats.org/drawingml/2006/wordprocessingDrawing" xmlns:w10="urn:schemas-microsoft-com:office:word" xmlns:w="http://schemas.openxmlformats.org/wordprocessingml/2006/main" xmlns:w14="http://schemas.microsoft.com/office/word/2010/wordml" xmlns:wpg="http://schemas.microsoft.com/office/word/2010/wordprocessingGroup" xmlns:wpi="http://schemas.microsoft.com/office/word/2010/wordprocessingInk" xmlns:wne="http://schemas.microsoft.com/office/word/2006/wordml" xmlns:wps="http://schemas.microsoft.com/office/word/2010/wordprocessingShape" mc:Ignorable="w14 wp14">
+  <w:docDefaults>
+    <w:rPrDefault>
+      <w:rPr>
+        <w:rFonts w:ascii="Arial" w:eastAsia="Arial" w:hAnsi="Arial" w:cs="Arial"/>
+        <w:sz w:val="22"/>
+        <w:szCs w:val="22"/>
+        <w:lang w:val="en" w:eastAsia="en-US" w:bidi="ar-SA"/>
+      </w:rPr>
+    </w:rPrDefault>
+    <w:pPrDefault>
+      <w:pPr>
+        <w:spacing w:line="276" w:lineRule="auto"/>
+      </w:pPr>
+    </w:pPrDefault>
+  </w:docDefaults>
+  <w:latentStyles w:defLockedState="0" w:defUIPriority="99" w:defSemiHidden="1" w:defUnhideWhenUsed="1" w:defQFormat="0" w:count="276">
+    <w:lsdException w:name="Normal" w:semiHidden="0" w:uiPriority="0" w:unhideWhenUsed="0" w:qFormat="1"/>
+    <w:lsdException w:name="heading 1" w:semiHidden="0" w:uiPriority="9" w:unhideWhenUsed="0" w:qFormat="1"/>
+    <w:lsdException w:name="heading 2" w:uiPriority="9" w:qFormat="1"/>
+    <w:lsdException w:name="heading 3" w:uiPriority="9" w:qFormat="1"/>
+    <w:lsdException w:name="heading 4" w:uiPriority="9" w:qFormat="1"/>
+    <w:lsdException w:name="heading 5" w:uiPriority="9" w:qFormat="1"/>
+    <w:lsdException w:name="heading 6" w:uiPriority="9" w:qFormat="1"/>
+    <w:lsdException w:name="heading 7" w:uiPriority="9" w:qFormat="1"/>
+    <w:lsdException w:name="heading 8" w:uiPriority="9" w:qFormat="1"/>
+    <w:lsdException w:name="heading 9" w:uiPriority="9" w:qFormat="1"/>
+    <w:lsdException w:name="toc 1" w:uiPriority="39"/>
+    <w:lsdException w:name="toc 2" w:uiPriority="39"/>
+    <w:lsdException w:name="toc 3" w:uiPriority="39"/>
+    <w:lsdException w:name="toc 4" w:uiPriority="39"/>
+    <w:lsdException w:name="toc 5" w:uiPriority="39"/>
+    <w:lsdException w:name="toc 6" w:uiPriority="39"/>
+    <w:lsdException w:name="toc 7" w:uiPriority="39"/>
+    <w:lsdException w:name="toc 8" w:uiPriority="39"/>
+    <w:lsdException w:name="toc 9" w:uiPriority="39"/>
+    <w:lsdException w:name="caption" w:uiPriority="35" w:qFormat="1"/>
+    <w:lsdException w:name="Title" w:semiHidden="0" w:uiPriority="10" w:unhideWhenUsed="0" w:qFormat="1"/>
+    <w:lsdException w:name="Default Paragraph Font" w:uiPriority="1"/>
+    <w:lsdException w:name="Subtitle" w:semiHidden="0" w:uiPriority="11" w:unhideWhenUsed="0" w:qFormat="1"/>
+    <w:lsdException w:name="Strong" w:semiHidden="0" w:uiPriority="22" w:unhideWhenUsed="0" w:qFormat="1"/>
+    <w:lsdException w:name="Emphasis" w:semiHidden="0" w:uiPriority="20" w:unhideWhenUsed="0" w:qFormat="1"/>
+    <w:lsdException w:name="Table Grid" w:semiHidden="0" w:uiPriority="59" w:unhideWhenUsed="0"/>
+    <w:lsdException w:name="Placeholder Text" w:unhideWhenUsed="0"/>
+    <w:lsdException w:name="No Spacing" w:semiHidden="0" w:uiPriority="1" w:unhideWhenUsed="0" w:qFormat="1"/>
+    <w:lsdException w:name="Light Shading" w:semiHidden="0" w:uiPriority="60" w:unhideWhenUsed="0"/>
+    <w:lsdException w:name="Light List" w:semiHidden="0" w:uiPriority="61" w:unhideWhenUsed="0"/>
+    <w:lsdException w:name="Light Grid" w:semiHidden="0" w:uiPriority="62" w:unhideWhenUsed="0"/>
+    <w:lsdException w:name="Medium Shading 1" w:semiHidden="0" w:uiPriority="63" w:unhideWhenUsed="0"/>
+    <w:lsdException w:name="Medium Shading 2" w:semiHidden="0" w:uiPriority="64" w:unhideWhenUsed="0"/>
+    <w:lsdException w:name="Medium List 1" w:semiHidden="0" w:uiPriority="65" w:unhideWhenUsed="0"/>
+    <w:lsdException w:name="Medium List 2" w:semiHidden="0" w:uiPriority="66" w:unhideWhenUsed="0"/>
+    <w:lsdException w:name="Medium Grid 1" w:semiHidden="0" w:uiPriority="67" w:unhideWhenUsed="0"/>
+    <w:lsdException w:name="Medium Grid 2" w:semiHidden="0" w:uiPriority="68" w:unhideWhenUsed="0"/>
+    <w:lsdException w:name="Medium Grid 3" w:semiHidden="0" w:uiPriority="69" w:unhideWhenUsed="0"/>
+    <w:lsdException w:name="Dark List" w:semiHidden="0" w:uiPriority="70" w:unhideWhenUsed="0"/>
+    <w:lsdException w:name="Colorful Shading" w:semiHidden="0" w:uiPriority="71" w:unhideWhenUsed="0"/>
+    <w:lsdException w:name="Colorful List" w:semiHidden="0" w:uiPriority="72" w:unhideWhenUsed="0"/>
+    <w:lsdException w:name="Colorful Grid" w:semiHidden="0" w:uiPriority="73" w:unhideWhenUsed="0"/>
+    <w:lsdException w:name="Light Shading Accent 1" w:semiHidden="0" w:uiPriority="60" w:unhideWhenUsed="0"/>
+    <w:lsdException w:name="Light List Accent 1" w:semiHidden="0" w:uiPriority="61" w:unhideWhenUsed="0"/>
+    <w:lsdException w:name="Light Grid Accent 1" w:semiHidden="0" w:uiPriority="62" w:unhideWhenUsed="0"/>
+    <w:lsdException w:name="Medium Shading 1 Accent 1" w:semiHidden="0" w:uiPriority="63" w:unhideWhenUsed="0"/>
+    <w:lsdException w:name="Medium Shading 2 Accent 1" w:semiHidden="0" w:uiPriority="64" w:unhideWhenUsed="0"/>
+    <w:lsdException w:name="Medium List 1 Accent 1" w:semiHidden="0" w:uiPriority="65" w:unhideWhenUsed="0"/>
+    <w:lsdException w:name="Revision" w:unhideWhenUsed="0"/>
+    <w:lsdException w:name="List Paragraph" w:semiHidden="0" w:uiPriority="34" w:unhideWhenUsed="0" w:qFormat="1"/>
+    <w:lsdException w:name="Quote" w:semiHidden="0" w:uiPriority="29" w:unhideWhenUsed="0" w:qFormat="1"/>
+    <w:lsdException w:name="Intense Quote" w:semiHidden="0" w:uiPriority="30" w:unhideWhenUsed="0" w:qFormat="1"/>
+    <w:lsdException w:name="Medium List 2 Accent 1" w:semiHidden="0" w:uiPriority="66" w:unhideWhenUsed="0"/>
+    <w:lsdException w:name="Medium Grid 1 Accent 1" w:semiHidden="0" w:uiPriority="67" w:unhideWhenUsed="0"/>
+    <w:lsdException w:name="Medium Grid 2 Accent 1" w:semiHidden="0" w:uiPriority="68" w:unhideWhenUsed="0"/>
+    <w:lsdException w:name="Medium Grid 3 Accent 1" w:semiHidden="0" w:uiPriority="69" w:unhideWhenUsed="0"/>
+    <w:lsdException w:name="Dark List Accent 1" w:semiHidden="0" w:uiPriority="70" w:unhideWhenUsed="0"/>
+    <w:lsdException w:name="Colorful Shading Accent 1" w:semiHidden="0" w:uiPriority="71" w:unhideWhenUsed="0"/>
+    <w:lsdException w:name="Colorful List Accent 1" w:semiHidden="0" w:uiPriority="72" w:unhideWhenUsed="0"/>
+    <w:lsdException w:name="Colorful Grid Accent 1" w:semiHidden="0" w:uiPriority="73" w:unhideWhenUsed="0"/>
+    <w:lsdException w:name="Light Shading Accent 2" w:semiHidden="0" w:uiPriority="60" w:unhideWhenUsed="0"/>
+    <w:lsdException w:name="Light List Accent 2" w:semiHidden="0" w:uiPriority="61" w:unhideWhenUsed="0"/>
+    <w:lsdException w:name="Light Grid Accent 2" w:semiHidden="0" w:uiPriority="62" w:unhideWhenUsed="0"/>
+    <w:lsdException w:name="Medium Shading 1 Accent 2" w:semiHidden="0" w:uiPriority="63" w:unhideWhenUsed="0"/>
+    <w:lsdException w:name="Medium Shading 2 Accent 2" w:semiHidden="0" w:uiPriority="64" w:unhideWhenUsed="0"/>
+    <w:lsdException w:name="Medium List 1 Accent 2" w:semiHidden="0" w:uiPriority="65" w:unhideWhenUsed="0"/>
+    <w:lsdException w:name="Medium List 2 Accent 2" w:semiHidden="0" w:uiPriority="66" w:unhideWhenUsed="0"/>
+    <w:lsdException w:name="Medium Grid 1 Accent 2" w:semiHidden="0" w:uiPriority="67" w:unhideWhenUsed="0"/>
+    <w:lsdException w:name="Medium Grid 2 Accent 2" w:semiHidden="0" w:uiPriority="68" w:unhideWhenUsed="0"/>
+    <w:lsdException w:name="Medium Grid 3 Accent 2" w:semiHidden="0" w:uiPriority="69" w:unhideWhenUsed="0"/>
+    <w:lsdException w:name="Dark List Accent 2" w:semiHidden="0" w:uiPriority="70" w:unhideWhenUsed="0"/>
+    <w:lsdException w:name="Colorful Shading Accent 2" w:semiHidden="0" w:uiPriority="71" w:unhideWhenUsed="0"/>
+    <w:lsdException w:name="Colorful List Accent 2" w:semiHidden="0" w:uiPriority="72" w:unhideWhenUsed="0"/>
+    <w:lsdException w:name="Colorful Grid Accent 2" w:semiHidden="0" w:uiPriority="73" w:unhideWhenUsed="0"/>
+    <w:lsdException w:name="Light Shading Accent 3" w:semiHidden="0" w:uiPriority="60" w:unhideWhenUsed="0"/>
+    <w:lsdException w:name="Light List Accent 3" w:semiHidden="0" w:uiPriority="61" w:unhideWhenUsed="0"/>
+    <w:lsdException w:name="Light Grid Accent 3" w:semiHidden="0" w:uiPriority="62" w:unhideWhenUsed="0"/>
+    <w:lsdException w:name="Medium Shading 1 Accent 3" w:semiHidden="0" w:uiPriority="63" w:unhideWhenUsed="0"/>
+    <w:lsdException w:name="Medium Shading 2 Accent 3" w:semiHidden="0" w:uiPriority="64" w:unhideWhenUsed="0"/>
+    <w:lsdException w:name="Medium List 1 Accent 3" w:semiHidden="0" w:uiPriority="65" w:unhideWhenUsed="0"/>
+    <w:lsdException w:name="Medium List 2 Accent 3" w:semiHidden="0" w:uiPriority="66" w:unhideWhenUsed="0"/>
+    <w:lsdException w:name="Medium Grid 1 Accent 3" w:semiHidden="0" w:uiPriority="67" w:unhideWhenUsed="0"/>
+    <w:lsdException w:name="Medium Grid 2 Accent 3" w:semiHidden="0" w:uiPriority="68" w:unhideWhenUsed="0"/>
+    <w:lsdException w:name="Medium Grid 3 Accent 3" w:semiHidden="0" w:uiPriority="69" w:unhideWhenUsed="0"/>
+    <w:lsdException w:name="Dark List Accent 3" w:semiHidden="0" w:uiPriority="70" w:unhideWhenUsed="0"/>
+    <w:lsdException w:name="Colorful Shading Accent 3" w:semiHidden="0" w:uiPriority="71" w:unhideWhenUsed="0"/>
+    <w:lsdException w:name="Colorful List Accent 3" w:semiHidden="0" w:uiPriority="72" w:unhideWhenUsed="0"/>
+    <w:lsdException w:name="Colorful Grid Accent 3" w:semiHidden="0" w:uiPriority="73" w:unhideWhenUsed="0"/>
+    <w:lsdException w:name="Light Shading Accent 4" w:semiHidden="0" w:uiPriority="60" w:unhideWhenUsed="0"/>
+    <w:lsdException w:name="Light List Accent 4" w:semiHidden="0" w:uiPriority="61" w:unhideWhenUsed="0"/>
+    <w:lsdException w:name="Light Grid Accent 4" w:semiHidden="0" w:uiPriority="62" w:unhideWhenUsed="0"/>
+    <w:lsdException w:name="Medium Shading 1 Accent 4" w:semiHidden="0" w:uiPriority="63" w:unhideWhenUsed="0"/>
+    <w:lsdException w:name="Medium Shading 2 Accent 4" w:semiHidden="0" w:uiPriority="64" w:unhideWhenUsed="0"/>
+    <w:lsdException w:name="Medium List 1 Accent 4" w:semiHidden="0" w:uiPriority="65" w:unhideWhenUsed="0"/>
+    <w:lsdException w:name="Medium List 2 Accent 4" w:semiHidden="0" w:uiPriority="66" w:unhideWhenUsed="0"/>
+    <w:lsdException w:name="Medium Grid 1 Accent 4" w:semiHidden="0" w:uiPriority="67" w:unhideWhenUsed="0"/>
+    <w:lsdException w:name="Medium Grid 2 Accent 4" w:semiHidden="0" w:uiPriority="68" w:unhideWhenUsed="0"/>
+    <w:lsdException w:name="Medium Grid 3 Accent 4" w:semiHidden="0" w:uiPriority="69" w:unhideWhenUsed="0"/>
+    <w:lsdException w:name="Dark List Accent 4" w:semiHidden="0" w:uiPriority="70" w:unhideWhenUsed="0"/>
+    <w:lsdException w:name="Colorful Shading Accent 4" w:semiHidden="0" w:uiPriority="71" w:unhideWhenUsed="0"/>
+    <w:lsdException w:name="Colorful List Accent 4" w:semiHidden="0" w:uiPriority="72" w:unhideWhenUsed="0"/>
+    <w:lsdException w:name="Colorful Grid Accent 4" w:semiHidden="0" w:uiPriority="73" w:unhideWhenUsed="0"/>
+    <w:lsdException w:name="Light Shading Accent 5" w:semiHidden="0" w:uiPriority="60" w:unhideWhenUsed="0"/>
+    <w:lsdException w:name="Light List Accent 5" w:semiHidden="0" w:uiPriority="61" w:unhideWhenUsed="0"/>
+    <w:lsdException w:name="Light Grid Accent 5" w:semiHidden="0" w:uiPriority="62" w:unhideWhenUsed="0"/>
+    <w:lsdException w:name="Medium Shading 1 Accent 5" w:semiHidden="0" w:uiPriority="63" w:unhideWhenUsed="0"/>
+    <w:lsdException w:name="Medium Shading 2 Accent 5" w:semiHidden="0" w:uiPriority="64" w:unhideWhenUsed="0"/>
+    <w:lsdException w:name="Medium List 1 Accent 5" w:semiHidden="0" w:uiPriority="65" w:unhideWhenUsed="0"/>
+    <w:lsdException w:name="Medium List 2 Accent 5" w:semiHidden="0" w:uiPriority="66" w:unhideWhenUsed="0"/>
+    <w:lsdException w:name="Medium Grid 1 Accent 5" w:semiHidden="0" w:uiPriority="67" w:unhideWhenUsed="0"/>
+    <w:lsdException w:name="Medium Grid 2 Accent 5" w:semiHidden="0" w:uiPriority="68" w:unhideWhenUsed="0"/>
+    <w:lsdException w:name="Medium Grid 3 Accent 5" w:semiHidden="0" w:uiPriority="69" w:unhideWhenUsed="0"/>
+    <w:lsdException w:name="Dark List Accent 5" w:semiHidden="0" w:uiPriority="70" w:unhideWhenUsed="0"/>
+    <w:lsdException w:name="Colorful Shading Accent 5" w:semiHidden="0" w:uiPriority="71" w:unhideWhenUsed="0"/>
+    <w:lsdException w:name="Colorful List Accent 5" w:semiHidden="0" w:uiPriority="72" w:unhideWhenUsed="0"/>
+    <w:lsdException w:name="Colorful Grid Accent 5" w:semiHidden="0" w:uiPriority="73" w:unhideWhenUsed="0"/>
+    <w:lsdException w:name="Light Shading Accent 6" w:semiHidden="0" w:uiPriority="60" w:unhideWhenUsed="0"/>
+    <w:lsdException w:name="Light List Accent 6" w:semiHidden="0" w:uiPriority="61" w:unhideWhenUsed="0"/>
+    <w:lsdException w:name="Light Grid Accent 6" w:semiHidden="0" w:uiPriority="62" w:unhideWhenUsed="0"/>
+    <w:lsdException w:name="Medium Shading 1 Accent 6" w:semiHidden="0" w:uiPriority="63" w:unhideWhenUsed="0"/>
+    <w:lsdException w:name="Medium Shading 2 Accent 6" w:semiHidden="0" w:uiPriority="64" w:unhideWhenUsed="0"/>
+    <w:lsdException w:name="Medium List 1 Accent 6" w:semiHidden="0" w:uiPriority="65" w:unhideWhenUsed="0"/>
+    <w:lsdException w:name="Medium List 2 Accent 6" w:semiHidden="0" w:uiPriority="66" w:unhideWhenUsed="0"/>
+    <w:lsdException w:name="Medium Grid 1 Accent 6" w:semiHidden="0" w:uiPriority="67" w:unhideWhenUsed="0"/>
+    <w:lsdException w:name="Medium Grid 2 Accent 6" w:semiHidden="0" w:uiPriority="68" w:unhideWhenUsed="0"/>
+    <w:lsdException w:name="Medium Grid 3 Accent 6" w:semiHidden="0" w:uiPriority="69" w:unhideWhenUsed="0"/>
+    <w:lsdException w:name="Dark List Accent 6" w:semiHidden="0" w:uiPriority="70" w:unhideWhenUsed="0"/>
+    <w:lsdException w:name="Colorful Shading Accent 6" w:semiHidden="0" w:uiPriority="71" w:unhideWhenUsed="0"/>
+    <w:lsdException w:name="Colorful List Accent 6" w:semiHidden="0" w:uiPriority="72" w:unhideWhenUsed="0"/>
+    <w:lsdException w:name="Colorful Grid Accent 6" w:semiHidden="0" w:uiPriority="73" w:unhideWhenUsed="0"/>
+    <w:lsdException w:name="Subtle Emphasis" w:semiHidden="0" w:uiPriority="19" w:unhideWhenUsed="0" w:qFormat="1"/>
+    <w:lsdException w:name="Intense Emphasis" w:semiHidden="0" w:uiPriority="21" w:unhideWhenUsed="0" w:qFormat="1"/>
+    <w:lsdException w:name="Subtle Reference" w:semiHidden="0" w:uiPriority="31" w:unhideWhenUsed="0" w:qFormat="1"/>
+    <w:lsdException w:name="Intense Reference" w:semiHidden="0" w:uiPriority="32" w:unhideWhenUsed="0" w:qFormat="1"/>
+    <w:lsdException w:name="Book Title" w:semiHidden="0" w:uiPriority="33" w:unhideWhenUsed="0" w:qFormat="1"/>
+    <w:lsdException w:name="Bibliography" w:uiPriority="37"/>
+    <w:lsdException w:name="TOC Heading" w:uiPriority="39" w:qFormat="1"/>
+  </w:latentStyles>
+  <w:style w:type="paragraph" w:default="1" w:styleId="Normal">
+    <w:name w:val="Normal"/>
+    <w:qFormat/>
+  </w:style>
+  <w:style w:type="paragraph" w:styleId="Heading1">
+    <w:name w:val="heading 1"/>
+    <w:basedOn w:val="normal0"/>
+    <w:next w:val="normal0"/>
+    <w:pPr>
+      <w:keepNext/>
+      <w:keepLines/>
+      <w:spacing w:before="400" w:after="120"/>
+      <w:outlineLvl w:val="0"/>
+    </w:pPr>
+    <w:rPr>
+      <w:sz w:val="40"/>
+      <w:szCs w:val="40"/>
+    </w:rPr>
+  </w:style>
+  <w:style w:type="paragraph" w:styleId="Heading2">
+    <w:name w:val="heading 2"/>
+    <w:basedOn w:val="normal0"/>
+    <w:next w:val="normal0"/>
+    <w:pPr>
+      <w:keepNext/>
+      <w:keepLines/>
+      <w:spacing w:before="360" w:after="120"/>
+      <w:outlineLvl w:val="1"/>
+    </w:pPr>
+    <w:rPr>
+      <w:sz w:val="32"/>
+      <w:szCs w:val="32"/>
+    </w:rPr>
+  </w:style>
+  <w:style w:type="paragraph" w:styleId="Heading3">
+    <w:name w:val="heading 3"/>
+    <w:basedOn w:val="normal0"/>
+    <w:next w:val="normal0"/>
+    <w:pPr>
+      <w:keepNext/>
+      <w:keepLines/>
+      <w:spacing w:before="320" w:after="80"/>
+      <w:outlineLvl w:val="2"/>
+    </w:pPr>
+    <w:rPr>
+      <w:color w:val="434343"/>
+      <w:sz w:val="28"/>
+      <w:szCs w:val="28"/>
+    </w:rPr>
+  </w:style>
+  <w:style w:type="paragraph" w:styleId="Heading4">
+    <w:name w:val="heading 4"/>
+    <w:basedOn w:val="normal0"/>
+    <w:next w:val="normal0"/>
+    <w:pPr>
+      <w:keepNext/>
+      <w:keepLines/>
+      <w:spacing w:before="280" w:after="80"/>
+      <w:outlineLvl w:val="3"/>
+    </w:pPr>
+    <w:rPr>
+      <w:color w:val="666666"/>
+      <w:sz w:val="24"/>
+      <w:szCs w:val="24"/>
+    </w:rPr>
+  </w:style>
+  <w:style w:type="paragraph" w:styleId="Heading5">
+    <w:name w:val="heading 5"/>
+    <w:basedOn w:val="normal0"/>
+    <w:next w:val="normal0"/>
+    <w:pPr>
+      <w:keepNext/>
+      <w:keepLines/>
+      <w:spacing w:before="240" w:after="80"/>
+      <w:outlineLvl w:val="4"/>
+    </w:pPr>
+    <w:rPr>
+      <w:color w:val="666666"/>
+    </w:rPr>
+  </w:style>
+  <w:style w:type="paragraph" w:styleId="Heading6">
+    <w:name w:val="heading 6"/>
+    <w:basedOn w:val="normal0"/>
+    <w:next w:val="normal0"/>
+    <w:pPr>
+      <w:keepNext/>
+      <w:keepLines/>
+      <w:spacing w:before="240" w:after="80"/>
+      <w:outlineLvl w:val="5"/>
+    </w:pPr>
+    <w:rPr>
+      <w:i/>
+      <w:color w:val="666666"/>
+    </w:rPr>
+  </w:style>
+  <w:style w:type="character" w:default="1" w:styleId="DefaultParagraphFont">
+    <w:name w:val="Default Paragraph Font"/>
+    <w:uiPriority w:val="1"/>
+    <w:semiHidden/>
+    <w:unhideWhenUsed/>
+  </w:style>
+  <w:style w:type="table" w:default="1" w:styleId="TableNormal">
+    <w:name w:val="Normal Table"/>
+    <w:uiPriority w:val="99"/>
+    <w:semiHidden/>
+    <w:unhideWhenUsed/>
+    <w:tblPr>
+      <w:tblInd w:w="0" w:type="dxa"/>
+      <w:tblCellMar>
+        <w:top w:w="0" w:type="dxa"/>
+        <w:left w:w="108" w:type="dxa"/>
+        <w:bottom w:w="0" w:type="dxa"/>
+        <w:right w:w="108" w:type="dxa"/>
+      </w:tblCellMar>
+    </w:tblPr>
+  </w:style>
+  <w:style w:type="numbering" w:default="1" w:styleId="NoList">
+    <w:name w:val="No List"/>
+    <w:uiPriority w:val="99"/>
+    <w:semiHidden/>
+    <w:unhideWhenUsed/>
+  </w:style>
+  <w:style w:type="paragraph" w:customStyle="1" w:styleId="normal0">
+    <w:name w:val="normal"/>
+  </w:style>
+  <w:style w:type="paragraph" w:styleId="Title">
+    <w:name w:val="Title"/>
+    <w:basedOn w:val="normal0"/>
+    <w:next w:val="normal0"/>
+    <w:pPr>
+      <w:keepNext/>
+      <w:keepLines/>
+      <w:spacing w:after="60"/>
+    </w:pPr>
+    <w:rPr>
+      <w:sz w:val="52"/>
+      <w:szCs w:val="52"/>
+    </w:rPr>
+  </w:style>
+  <w:style w:type="paragraph" w:styleId="Subtitle">
+    <w:name w:val="Subtitle"/>
+    <w:basedOn w:val="normal0"/>
+    <w:next w:val="normal0"/>
+    <w:pPr>
+      <w:keepNext/>
+      <w:keepLines/>
+      <w:spacing w:after="320"/>
+    </w:pPr>
+    <w:rPr>
+      <w:color w:val="666666"/>
+      <w:sz w:val="30"/>
+      <w:szCs w:val="30"/>
+    </w:rPr>
+  </w:style>
+  <w:style w:type="paragraph" w:styleId="BalloonText">
+    <w:name w:val="Balloon Text"/>
+    <w:basedOn w:val="Normal"/>
+    <w:link w:val="BalloonTextChar"/>
+    <w:uiPriority w:val="99"/>
+    <w:semiHidden/>
+    <w:unhideWhenUsed/>
+    <w:rsid w:val="00A244AD"/>
+    <w:pPr>
+      <w:spacing w:line="240" w:lineRule="auto"/>
+    </w:pPr>
+    <w:rPr>
+      <w:rFonts w:ascii="Lucida Grande" w:hAnsi="Lucida Grande"/>
+      <w:sz w:val="18"/>
+      <w:szCs w:val="18"/>
+    </w:rPr>
+  </w:style>
+  <w:style w:type="character" w:customStyle="1" w:styleId="BalloonTextChar">
+    <w:name w:val="Balloon Text Char"/>
+    <w:basedOn w:val="DefaultParagraphFont"/>
+    <w:link w:val="BalloonText"/>
+    <w:uiPriority w:val="99"/>
+    <w:semiHidden/>
+    <w:rsid w:val="00A244AD"/>
+    <w:rPr>
+      <w:rFonts w:ascii="Lucida Grande" w:hAnsi="Lucida Grande"/>
+      <w:sz w:val="18"/>
+      <w:szCs w:val="18"/>
+    </w:rPr>
+  </w:style>
+  <w:style w:type="character" w:styleId="CommentReference">
+    <w:name w:val="annotation reference"/>
+    <w:basedOn w:val="DefaultParagraphFont"/>
+    <w:uiPriority w:val="99"/>
+    <w:semiHidden/>
+    <w:unhideWhenUsed/>
+    <w:rsid w:val="00A244AD"/>
+    <w:rPr>
+      <w:sz w:val="18"/>
+      <w:szCs w:val="18"/>
+    </w:rPr>
+  </w:style>
+  <w:style w:type="paragraph" w:styleId="CommentText">
+    <w:name w:val="annotation text"/>
+    <w:basedOn w:val="Normal"/>
+    <w:link w:val="CommentTextChar"/>
+    <w:uiPriority w:val="99"/>
+    <w:semiHidden/>
+    <w:unhideWhenUsed/>
+    <w:rsid w:val="00A244AD"/>
+    <w:pPr>
+      <w:spacing w:line="240" w:lineRule="auto"/>
+    </w:pPr>
+    <w:rPr>
+      <w:sz w:val="24"/>
+      <w:szCs w:val="24"/>
+    </w:rPr>
+  </w:style>
+  <w:style w:type="character" w:customStyle="1" w:styleId="CommentTextChar">
+    <w:name w:val="Comment Text Char"/>
+    <w:basedOn w:val="DefaultParagraphFont"/>
+    <w:link w:val="CommentText"/>
+    <w:uiPriority w:val="99"/>
+    <w:semiHidden/>
+    <w:rsid w:val="00A244AD"/>
+    <w:rPr>
+      <w:sz w:val="24"/>
+      <w:szCs w:val="24"/>
+    </w:rPr>
+  </w:style>
+  <w:style w:type="paragraph" w:styleId="CommentSubject">
+    <w:name w:val="annotation subject"/>
+    <w:basedOn w:val="CommentText"/>
+    <w:next w:val="CommentText"/>
+    <w:link w:val="CommentSubjectChar"/>
+    <w:uiPriority w:val="99"/>
+    <w:semiHidden/>
+    <w:unhideWhenUsed/>
+    <w:rsid w:val="00A244AD"/>
+    <w:rPr>
+      <w:b/>
+      <w:bCs/>
+      <w:sz w:val="20"/>
+      <w:szCs w:val="20"/>
+    </w:rPr>
+  </w:style>
+  <w:style w:type="character" w:customStyle="1" w:styleId="CommentSubjectChar">
+    <w:name w:val="Comment Subject Char"/>
+    <w:basedOn w:val="CommentTextChar"/>
+    <w:link w:val="CommentSubject"/>
+    <w:uiPriority w:val="99"/>
+    <w:semiHidden/>
+    <w:rsid w:val="00A244AD"/>
+    <w:rPr>
+      <w:b/>
+      <w:bCs/>
+      <w:sz w:val="20"/>
+      <w:szCs w:val="20"/>
+    </w:rPr>
+  </w:style>
+  <w:style w:type="character" w:styleId="Hyperlink">
+    <w:name w:val="Hyperlink"/>
+    <w:basedOn w:val="DefaultParagraphFont"/>
+    <w:uiPriority w:val="99"/>
+    <w:unhideWhenUsed/>
+    <w:rsid w:val="0001428E"/>
+    <w:rPr>
+      <w:color w:val="0000FF" w:themeColor="hyperlink"/>
+      <w:u w:val="single"/>
     </w:rPr>
   </w:style>
 </w:styles>
